--- a/Docs/Personas/Persona_Vorlage.docx
+++ b/Docs/Personas/Persona_Vorlage.docx
@@ -1,6 +1,6 @@
 
 <file path=word/document.xml><?xml version="1.0" encoding="utf-8"?>
-<w:document xmlns:wpc="http://schemas.microsoft.com/office/word/2010/wordprocessingCanvas" xmlns:cx="http://schemas.microsoft.com/office/drawing/2014/chartex" xmlns:cx1="http://schemas.microsoft.com/office/drawing/2015/9/8/chartex" xmlns:cx2="http://schemas.microsoft.com/office/drawing/2015/10/21/chartex" xmlns:cx3="http://schemas.microsoft.com/office/drawing/2016/5/9/chartex" xmlns:cx4="http://schemas.microsoft.com/office/drawing/2016/5/10/chartex" xmlns:cx5="http://schemas.microsoft.com/office/drawing/2016/5/11/chartex" xmlns:mc="http://schemas.openxmlformats.org/markup-compatibility/2006" xmlns:o="urn:schemas-microsoft-com:office:office" xmlns:r="http://schemas.openxmlformats.org/officeDocument/2006/relationships" xmlns:m="http://schemas.openxmlformats.org/officeDocument/2006/math" xmlns:v="urn:schemas-microsoft-com:vml" xmlns:wp14="http://schemas.microsoft.com/office/word/2010/wordprocessingDrawing" xmlns:wp="http://schemas.openxmlformats.org/drawingml/2006/wordprocessingDrawing" xmlns:w10="urn:schemas-microsoft-com:office:word" xmlns:w="http://schemas.openxmlformats.org/wordprocessingml/2006/main" xmlns:w14="http://schemas.microsoft.com/office/word/2010/wordml" xmlns:w15="http://schemas.microsoft.com/office/word/2012/wordml" xmlns:w16se="http://schemas.microsoft.com/office/word/2015/wordml/symex" xmlns:wpg="http://schemas.microsoft.com/office/word/2010/wordprocessingGroup" xmlns:wpi="http://schemas.microsoft.com/office/word/2010/wordprocessingInk" xmlns:wne="http://schemas.microsoft.com/office/word/2006/wordml" xmlns:wps="http://schemas.microsoft.com/office/word/2010/wordprocessingShape" mc:Ignorable="w14 w15 w16se wp14">
+<w:document xmlns:wpc="http://schemas.microsoft.com/office/word/2010/wordprocessingCanvas" xmlns:cx="http://schemas.microsoft.com/office/drawing/2014/chartex" xmlns:cx1="http://schemas.microsoft.com/office/drawing/2015/9/8/chartex" xmlns:mc="http://schemas.openxmlformats.org/markup-compatibility/2006" xmlns:o="urn:schemas-microsoft-com:office:office" xmlns:r="http://schemas.openxmlformats.org/officeDocument/2006/relationships" xmlns:m="http://schemas.openxmlformats.org/officeDocument/2006/math" xmlns:v="urn:schemas-microsoft-com:vml" xmlns:wp14="http://schemas.microsoft.com/office/word/2010/wordprocessingDrawing" xmlns:wp="http://schemas.openxmlformats.org/drawingml/2006/wordprocessingDrawing" xmlns:w10="urn:schemas-microsoft-com:office:word" xmlns:w="http://schemas.openxmlformats.org/wordprocessingml/2006/main" xmlns:w14="http://schemas.microsoft.com/office/word/2010/wordml" xmlns:w15="http://schemas.microsoft.com/office/word/2012/wordml" xmlns:w16se="http://schemas.microsoft.com/office/word/2015/wordml/symex" xmlns:wpg="http://schemas.microsoft.com/office/word/2010/wordprocessingGroup" xmlns:wpi="http://schemas.microsoft.com/office/word/2010/wordprocessingInk" xmlns:wne="http://schemas.microsoft.com/office/word/2006/wordml" xmlns:wps="http://schemas.microsoft.com/office/word/2010/wordprocessingShape" mc:Ignorable="w14 w15 w16se wp14">
   <w:body>
     <w:p>
       <w:r>
@@ -53,14 +53,14 @@
                           <w:p>
                             <w:pPr>
                               <w:rPr>
-                                <w:color w:val="5B9BD5" w:themeColor="accent1"/>
+                                <w:color w:val="9A33B2"/>
                                 <w:sz w:val="44"/>
                                 <w:szCs w:val="44"/>
                               </w:rPr>
                             </w:pPr>
                             <w:r>
                               <w:rPr>
-                                <w:color w:val="5B9BD5" w:themeColor="accent1"/>
+                                <w:color w:val="9A33B2"/>
                                 <w:sz w:val="44"/>
                                 <w:szCs w:val="44"/>
                               </w:rPr>
@@ -96,14 +96,14 @@
                     <w:p>
                       <w:pPr>
                         <w:rPr>
-                          <w:color w:val="5B9BD5" w:themeColor="accent1"/>
+                          <w:color w:val="9A33B2"/>
                           <w:sz w:val="44"/>
                           <w:szCs w:val="44"/>
                         </w:rPr>
                       </w:pPr>
                       <w:r>
                         <w:rPr>
-                          <w:color w:val="5B9BD5" w:themeColor="accent1"/>
+                          <w:color w:val="9A33B2"/>
                           <w:sz w:val="44"/>
                           <w:szCs w:val="44"/>
                         </w:rPr>
@@ -179,8 +179,6 @@
                               </w:rPr>
                               <w:t>Persona_Vorlage</w:t>
                             </w:r>
-                            <w:bookmarkStart w:id="0" w:name="_GoBack"/>
-                            <w:bookmarkEnd w:id="0"/>
                           </w:p>
                         </w:txbxContent>
                       </wps:txbx>
@@ -199,7 +197,7 @@
               </wp:anchor>
             </w:drawing>
           </mc:Choice>
-          <mc:Fallback>
+          <mc:Fallback xmlns:cx5="http://schemas.microsoft.com/office/drawing/2016/5/11/chartex" xmlns:cx4="http://schemas.microsoft.com/office/drawing/2016/5/10/chartex" xmlns:cx3="http://schemas.microsoft.com/office/drawing/2016/5/9/chartex" xmlns:cx2="http://schemas.microsoft.com/office/drawing/2015/10/21/chartex">
             <w:pict>
               <v:shapetype id="_x0000_t202" coordsize="21600,21600" o:spt="202" path="m,l,21600r21600,l21600,xe">
                 <v:stroke joinstyle="miter"/>
@@ -231,77 +229,6 @@
             </w:pict>
           </mc:Fallback>
         </mc:AlternateContent>
-      </w:r>
-      <w:r>
-        <w:rPr>
-          <w:noProof/>
-          <w:lang w:eastAsia="de-DE"/>
-        </w:rPr>
-        <w:drawing>
-          <wp:anchor distT="0" distB="0" distL="114300" distR="114300" simplePos="0" relativeHeight="251752448" behindDoc="0" locked="0" layoutInCell="1" allowOverlap="1">
-            <wp:simplePos x="0" y="0"/>
-            <wp:positionH relativeFrom="column">
-              <wp:posOffset>-608315</wp:posOffset>
-            </wp:positionH>
-            <wp:positionV relativeFrom="paragraph">
-              <wp:posOffset>414214</wp:posOffset>
-            </wp:positionV>
-            <wp:extent cx="2259377" cy="2298929"/>
-            <wp:effectExtent l="0" t="0" r="7620" b="6350"/>
-            <wp:wrapNone/>
-            <wp:docPr id="55" name="Grafik 55" descr="Bildergebnis für herbert"/>
-            <wp:cNvGraphicFramePr>
-              <a:graphicFrameLocks xmlns:a="http://schemas.openxmlformats.org/drawingml/2006/main" noChangeAspect="1"/>
-            </wp:cNvGraphicFramePr>
-            <a:graphic xmlns:a="http://schemas.openxmlformats.org/drawingml/2006/main">
-              <a:graphicData uri="http://schemas.openxmlformats.org/drawingml/2006/picture">
-                <pic:pic xmlns:pic="http://schemas.openxmlformats.org/drawingml/2006/picture">
-                  <pic:nvPicPr>
-                    <pic:cNvPr id="0" name="Picture 3" descr="Bildergebnis für herbert"/>
-                    <pic:cNvPicPr>
-                      <a:picLocks noChangeAspect="1" noChangeArrowheads="1"/>
-                    </pic:cNvPicPr>
-                  </pic:nvPicPr>
-                  <pic:blipFill rotWithShape="1">
-                    <a:blip r:embed="rId7" cstate="print">
-                      <a:extLst>
-                        <a:ext uri="{28A0092B-C50C-407E-A947-70E740481C1C}">
-                          <a14:useLocalDpi xmlns:a14="http://schemas.microsoft.com/office/drawing/2010/main" val="0"/>
-                        </a:ext>
-                      </a:extLst>
-                    </a:blip>
-                    <a:srcRect t="6547" b="14433"/>
-                    <a:stretch/>
-                  </pic:blipFill>
-                  <pic:spPr bwMode="auto">
-                    <a:xfrm>
-                      <a:off x="0" y="0"/>
-                      <a:ext cx="2260600" cy="2300173"/>
-                    </a:xfrm>
-                    <a:prstGeom prst="rect">
-                      <a:avLst/>
-                    </a:prstGeom>
-                    <a:noFill/>
-                    <a:ln>
-                      <a:noFill/>
-                    </a:ln>
-                    <a:extLst>
-                      <a:ext uri="{53640926-AAD7-44D8-BBD7-CCE9431645EC}">
-                        <a14:shadowObscured xmlns:a14="http://schemas.microsoft.com/office/drawing/2010/main"/>
-                      </a:ext>
-                    </a:extLst>
-                  </pic:spPr>
-                </pic:pic>
-              </a:graphicData>
-            </a:graphic>
-            <wp14:sizeRelH relativeFrom="margin">
-              <wp14:pctWidth>0</wp14:pctWidth>
-            </wp14:sizeRelH>
-            <wp14:sizeRelV relativeFrom="margin">
-              <wp14:pctHeight>0</wp14:pctHeight>
-            </wp14:sizeRelV>
-          </wp:anchor>
-        </w:drawing>
       </w:r>
       <w:r>
         <w:rPr>
@@ -336,6 +263,9 @@
                         <a:prstGeom prst="rect">
                           <a:avLst/>
                         </a:prstGeom>
+                        <a:solidFill>
+                          <a:srgbClr val="9A33B2"/>
+                        </a:solidFill>
                         <a:ln>
                           <a:noFill/>
                         </a:ln>
@@ -377,7 +307,7 @@
           </mc:Choice>
           <mc:Fallback>
             <w:pict>
-              <v:rect w14:anchorId="2B48AC1B" id="Rechteck 28" o:spid="_x0000_s1026" style="position:absolute;margin-left:528.35pt;margin-top:195.65pt;width:41.95pt;height:9.25pt;flip:x;z-index:251710464;visibility:visible;mso-wrap-style:square;mso-width-percent:0;mso-height-percent:0;mso-wrap-distance-left:9pt;mso-wrap-distance-top:0;mso-wrap-distance-right:9pt;mso-wrap-distance-bottom:0;mso-position-horizontal:absolute;mso-position-horizontal-relative:text;mso-position-vertical:absolute;mso-position-vertical-relative:text;mso-width-percent:0;mso-height-percent:0;mso-width-relative:margin;mso-height-relative:margin;v-text-anchor:middle" o:gfxdata="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" fillcolor="#5b9bd5 [3204]" stroked="f" strokeweight="1pt"/>
+              <v:rect w14:anchorId="5EDB3C08" id="Rechteck 28" o:spid="_x0000_s1026" style="position:absolute;margin-left:528.35pt;margin-top:195.65pt;width:41.95pt;height:9.25pt;flip:x;z-index:251710464;visibility:visible;mso-wrap-style:square;mso-width-percent:0;mso-height-percent:0;mso-wrap-distance-left:9pt;mso-wrap-distance-top:0;mso-wrap-distance-right:9pt;mso-wrap-distance-bottom:0;mso-position-horizontal:absolute;mso-position-horizontal-relative:text;mso-position-vertical:absolute;mso-position-vertical-relative:text;mso-width-percent:0;mso-height-percent:0;mso-width-relative:margin;mso-height-relative:margin;v-text-anchor:middle" o:gfxdata="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" fillcolor="#9a33b2" stroked="f" strokeweight="1pt"/>
             </w:pict>
           </mc:Fallback>
         </mc:AlternateContent>
@@ -415,6 +345,9 @@
                         <a:prstGeom prst="rect">
                           <a:avLst/>
                         </a:prstGeom>
+                        <a:solidFill>
+                          <a:srgbClr val="9A33B2"/>
+                        </a:solidFill>
                         <a:ln>
                           <a:noFill/>
                         </a:ln>
@@ -456,79 +389,13 @@
           </mc:Choice>
           <mc:Fallback>
             <w:pict>
-              <v:rect w14:anchorId="13A17ED1" id="Rechteck 5" o:spid="_x0000_s1026" style="position:absolute;margin-left:528pt;margin-top:225.85pt;width:27.15pt;height:9.25pt;flip:x;z-index:251708416;visibility:visible;mso-wrap-style:square;mso-width-percent:0;mso-height-percent:0;mso-wrap-distance-left:9pt;mso-wrap-distance-top:0;mso-wrap-distance-right:9pt;mso-wrap-distance-bottom:0;mso-position-horizontal:absolute;mso-position-horizontal-relative:text;mso-position-vertical:absolute;mso-position-vertical-relative:text;mso-width-percent:0;mso-height-percent:0;mso-width-relative:margin;mso-height-relative:margin;v-text-anchor:middle" o:gfxdata="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" fillcolor="#5b9bd5 [3204]" stroked="f" strokeweight="1pt"/>
+              <v:rect w14:anchorId="6EAB8B19" id="Rechteck 5" o:spid="_x0000_s1026" style="position:absolute;margin-left:528pt;margin-top:225.85pt;width:27.15pt;height:9.25pt;flip:x;z-index:251708416;visibility:visible;mso-wrap-style:square;mso-width-percent:0;mso-height-percent:0;mso-wrap-distance-left:9pt;mso-wrap-distance-top:0;mso-wrap-distance-right:9pt;mso-wrap-distance-bottom:0;mso-position-horizontal:absolute;mso-position-horizontal-relative:text;mso-position-vertical:absolute;mso-position-vertical-relative:text;mso-width-percent:0;mso-height-percent:0;mso-width-relative:margin;mso-height-relative:margin;v-text-anchor:middle" o:gfxdata="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" fillcolor="#9a33b2" stroked="f" strokeweight="1pt"/>
             </w:pict>
           </mc:Fallback>
         </mc:AlternateContent>
       </w:r>
-      <w:r>
-        <w:rPr>
-          <w:noProof/>
-          <w:lang w:eastAsia="de-DE"/>
-        </w:rPr>
-        <w:drawing>
-          <wp:anchor distT="0" distB="0" distL="114300" distR="114300" simplePos="0" relativeHeight="251751424" behindDoc="0" locked="0" layoutInCell="1" allowOverlap="1">
-            <wp:simplePos x="0" y="0"/>
-            <wp:positionH relativeFrom="column">
-              <wp:posOffset>6802755</wp:posOffset>
-            </wp:positionH>
-            <wp:positionV relativeFrom="paragraph">
-              <wp:posOffset>3808095</wp:posOffset>
-            </wp:positionV>
-            <wp:extent cx="393700" cy="393700"/>
-            <wp:effectExtent l="0" t="0" r="6350" b="6350"/>
-            <wp:wrapNone/>
-            <wp:docPr id="54" name="Grafik 54" descr="Bildergebnis für vw logo"/>
-            <wp:cNvGraphicFramePr>
-              <a:graphicFrameLocks xmlns:a="http://schemas.openxmlformats.org/drawingml/2006/main" noChangeAspect="1"/>
-            </wp:cNvGraphicFramePr>
-            <a:graphic xmlns:a="http://schemas.openxmlformats.org/drawingml/2006/main">
-              <a:graphicData uri="http://schemas.openxmlformats.org/drawingml/2006/picture">
-                <pic:pic xmlns:pic="http://schemas.openxmlformats.org/drawingml/2006/picture">
-                  <pic:nvPicPr>
-                    <pic:cNvPr id="0" name="Picture 1" descr="Bildergebnis für vw logo"/>
-                    <pic:cNvPicPr>
-                      <a:picLocks noChangeAspect="1" noChangeArrowheads="1"/>
-                    </pic:cNvPicPr>
-                  </pic:nvPicPr>
-                  <pic:blipFill>
-                    <a:blip r:embed="rId8" cstate="print">
-                      <a:extLst>
-                        <a:ext uri="{28A0092B-C50C-407E-A947-70E740481C1C}">
-                          <a14:useLocalDpi xmlns:a14="http://schemas.microsoft.com/office/drawing/2010/main" val="0"/>
-                        </a:ext>
-                      </a:extLst>
-                    </a:blip>
-                    <a:srcRect/>
-                    <a:stretch>
-                      <a:fillRect/>
-                    </a:stretch>
-                  </pic:blipFill>
-                  <pic:spPr bwMode="auto">
-                    <a:xfrm>
-                      <a:off x="0" y="0"/>
-                      <a:ext cx="393700" cy="393700"/>
-                    </a:xfrm>
-                    <a:prstGeom prst="rect">
-                      <a:avLst/>
-                    </a:prstGeom>
-                    <a:noFill/>
-                    <a:ln>
-                      <a:noFill/>
-                    </a:ln>
-                  </pic:spPr>
-                </pic:pic>
-              </a:graphicData>
-            </a:graphic>
-            <wp14:sizeRelH relativeFrom="margin">
-              <wp14:pctWidth>0</wp14:pctWidth>
-            </wp14:sizeRelH>
-            <wp14:sizeRelV relativeFrom="margin">
-              <wp14:pctHeight>0</wp14:pctHeight>
-            </wp14:sizeRelV>
-          </wp:anchor>
-        </w:drawing>
-      </w:r>
+      <w:bookmarkStart w:id="0" w:name="_GoBack"/>
+      <w:bookmarkEnd w:id="0"/>
       <w:r>
         <w:rPr>
           <w:noProof/>
@@ -605,7 +472,7 @@
           </mc:Choice>
           <mc:Fallback>
             <w:pict>
-              <v:oval w14:anchorId="4B64B0FC" id="Ellipse 51" o:spid="_x0000_s1026" style="position:absolute;margin-left:582.65pt;margin-top:292.15pt;width:47.5pt;height:47.5pt;z-index:251747328;visibility:visible;mso-wrap-style:square;mso-width-percent:0;mso-height-percent:0;mso-wrap-distance-left:9pt;mso-wrap-distance-top:0;mso-wrap-distance-right:9pt;mso-wrap-distance-bottom:0;mso-position-horizontal:absolute;mso-position-horizontal-relative:text;mso-position-vertical:absolute;mso-position-vertical-relative:text;mso-width-percent:0;mso-height-percent:0;mso-width-relative:margin;mso-height-relative:margin;v-text-anchor:middle" o:gfxdata="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" filled="f" strokecolor="black [3213]" strokeweight="1pt">
+              <v:oval w14:anchorId="52D7ED60" id="Ellipse 51" o:spid="_x0000_s1026" style="position:absolute;margin-left:582.65pt;margin-top:292.15pt;width:47.5pt;height:47.5pt;z-index:251747328;visibility:visible;mso-wrap-style:square;mso-width-percent:0;mso-height-percent:0;mso-wrap-distance-left:9pt;mso-wrap-distance-top:0;mso-wrap-distance-right:9pt;mso-wrap-distance-bottom:0;mso-position-horizontal:absolute;mso-position-horizontal-relative:text;mso-position-vertical:absolute;mso-position-vertical-relative:text;mso-width-percent:0;mso-height-percent:0;mso-width-relative:margin;mso-height-relative:margin;v-text-anchor:middle" o:gfxdata="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" filled="f" strokecolor="black [3213]" strokeweight="1pt">
                 <v:stroke joinstyle="miter"/>
               </v:oval>
             </w:pict>
@@ -688,7 +555,7 @@
           </mc:Choice>
           <mc:Fallback>
             <w:pict>
-              <v:oval w14:anchorId="6630D0AC" id="Ellipse 52" o:spid="_x0000_s1026" style="position:absolute;margin-left:636.65pt;margin-top:291.65pt;width:47.5pt;height:47.5pt;z-index:251749376;visibility:visible;mso-wrap-style:square;mso-width-percent:0;mso-height-percent:0;mso-wrap-distance-left:9pt;mso-wrap-distance-top:0;mso-wrap-distance-right:9pt;mso-wrap-distance-bottom:0;mso-position-horizontal:absolute;mso-position-horizontal-relative:text;mso-position-vertical:absolute;mso-position-vertical-relative:text;mso-width-percent:0;mso-height-percent:0;mso-width-relative:margin;mso-height-relative:margin;v-text-anchor:middle" o:gfxdata="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" filled="f" strokecolor="black [3213]" strokeweight="1pt">
+              <v:oval w14:anchorId="7A4A803C" id="Ellipse 52" o:spid="_x0000_s1026" style="position:absolute;margin-left:636.65pt;margin-top:291.65pt;width:47.5pt;height:47.5pt;z-index:251749376;visibility:visible;mso-wrap-style:square;mso-width-percent:0;mso-height-percent:0;mso-wrap-distance-left:9pt;mso-wrap-distance-top:0;mso-wrap-distance-right:9pt;mso-wrap-distance-bottom:0;mso-position-horizontal:absolute;mso-position-horizontal-relative:text;mso-position-vertical:absolute;mso-position-vertical-relative:text;mso-width-percent:0;mso-height-percent:0;mso-width-relative:margin;mso-height-relative:margin;v-text-anchor:middle" o:gfxdata="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" filled="f" strokecolor="black [3213]" strokeweight="1pt">
                 <v:stroke joinstyle="miter"/>
               </v:oval>
             </w:pict>
@@ -1081,14 +948,14 @@
                           <w:p>
                             <w:pPr>
                               <w:rPr>
-                                <w:color w:val="5B9BD5" w:themeColor="accent1"/>
+                                <w:color w:val="9A33B2"/>
                                 <w:sz w:val="44"/>
                                 <w:szCs w:val="44"/>
                               </w:rPr>
                             </w:pPr>
                             <w:r>
                               <w:rPr>
-                                <w:color w:val="5B9BD5" w:themeColor="accent1"/>
+                                <w:color w:val="9A33B2"/>
                                 <w:sz w:val="44"/>
                                 <w:szCs w:val="44"/>
                               </w:rPr>
@@ -1120,14 +987,14 @@
                     <w:p>
                       <w:pPr>
                         <w:rPr>
-                          <w:color w:val="5B9BD5" w:themeColor="accent1"/>
+                          <w:color w:val="9A33B2"/>
                           <w:sz w:val="44"/>
                           <w:szCs w:val="44"/>
                         </w:rPr>
                       </w:pPr>
                       <w:r>
                         <w:rPr>
-                          <w:color w:val="5B9BD5" w:themeColor="accent1"/>
+                          <w:color w:val="9A33B2"/>
                           <w:sz w:val="44"/>
                           <w:szCs w:val="44"/>
                         </w:rPr>
@@ -1175,6 +1042,9 @@
                         <a:prstGeom prst="rect">
                           <a:avLst/>
                         </a:prstGeom>
+                        <a:solidFill>
+                          <a:srgbClr val="9A33B2"/>
+                        </a:solidFill>
                         <a:ln>
                           <a:noFill/>
                         </a:ln>
@@ -1216,7 +1086,7 @@
           </mc:Choice>
           <mc:Fallback>
             <w:pict>
-              <v:rect w14:anchorId="4F5583C5" id="Rechteck 42" o:spid="_x0000_s1026" style="position:absolute;margin-left:529.25pt;margin-top:409.05pt;width:150.05pt;height:9.25pt;flip:x;z-index:251732992;visibility:visible;mso-wrap-style:square;mso-width-percent:0;mso-height-percent:0;mso-wrap-distance-left:9pt;mso-wrap-distance-top:0;mso-wrap-distance-right:9pt;mso-wrap-distance-bottom:0;mso-position-horizontal:absolute;mso-position-horizontal-relative:text;mso-position-vertical:absolute;mso-position-vertical-relative:text;mso-width-percent:0;mso-height-percent:0;mso-width-relative:margin;mso-height-relative:margin;v-text-anchor:middle" o:gfxdata="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" fillcolor="#5b9bd5 [3204]" stroked="f" strokeweight="1pt"/>
+              <v:rect w14:anchorId="5E4CA2D5" id="Rechteck 42" o:spid="_x0000_s1026" style="position:absolute;margin-left:529.25pt;margin-top:409.05pt;width:150.05pt;height:9.25pt;flip:x;z-index:251732992;visibility:visible;mso-wrap-style:square;mso-width-percent:0;mso-height-percent:0;mso-wrap-distance-left:9pt;mso-wrap-distance-top:0;mso-wrap-distance-right:9pt;mso-wrap-distance-bottom:0;mso-position-horizontal:absolute;mso-position-horizontal-relative:text;mso-position-vertical:absolute;mso-position-vertical-relative:text;mso-width-percent:0;mso-height-percent:0;mso-width-relative:margin;mso-height-relative:margin;v-text-anchor:middle" o:gfxdata="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" fillcolor="#9a33b2" stroked="f" strokeweight="1pt"/>
             </w:pict>
           </mc:Fallback>
         </mc:AlternateContent>
@@ -1254,6 +1124,9 @@
                         <a:prstGeom prst="rect">
                           <a:avLst/>
                         </a:prstGeom>
+                        <a:solidFill>
+                          <a:srgbClr val="9A33B2"/>
+                        </a:solidFill>
                         <a:ln>
                           <a:noFill/>
                         </a:ln>
@@ -1295,7 +1168,7 @@
           </mc:Choice>
           <mc:Fallback>
             <w:pict>
-              <v:rect w14:anchorId="55069B6C" id="Rechteck 39" o:spid="_x0000_s1026" style="position:absolute;margin-left:528pt;margin-top:498pt;width:11.25pt;height:9.25pt;flip:x;z-index:251729920;visibility:visible;mso-wrap-style:square;mso-width-percent:0;mso-height-percent:0;mso-wrap-distance-left:9pt;mso-wrap-distance-top:0;mso-wrap-distance-right:9pt;mso-wrap-distance-bottom:0;mso-position-horizontal:absolute;mso-position-horizontal-relative:text;mso-position-vertical:absolute;mso-position-vertical-relative:text;mso-width-percent:0;mso-height-percent:0;mso-width-relative:margin;mso-height-relative:margin;v-text-anchor:middle" o:gfxdata="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" fillcolor="#5b9bd5 [3204]" stroked="f" strokeweight="1pt"/>
+              <v:rect w14:anchorId="47C5733F" id="Rechteck 39" o:spid="_x0000_s1026" style="position:absolute;margin-left:528pt;margin-top:498pt;width:11.25pt;height:9.25pt;flip:x;z-index:251729920;visibility:visible;mso-wrap-style:square;mso-width-percent:0;mso-height-percent:0;mso-wrap-distance-left:9pt;mso-wrap-distance-top:0;mso-wrap-distance-right:9pt;mso-wrap-distance-bottom:0;mso-position-horizontal:absolute;mso-position-horizontal-relative:text;mso-position-vertical:absolute;mso-position-vertical-relative:text;mso-width-percent:0;mso-height-percent:0;mso-width-relative:margin;mso-height-relative:margin;v-text-anchor:middle" o:gfxdata="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" fillcolor="#9a33b2" stroked="f" strokeweight="1pt"/>
             </w:pict>
           </mc:Fallback>
         </mc:AlternateContent>
@@ -1329,7 +1202,7 @@
                     <pic:cNvPicPr/>
                   </pic:nvPicPr>
                   <pic:blipFill rotWithShape="1">
-                    <a:blip r:embed="rId9">
+                    <a:blip r:embed="rId7">
                       <a:extLst>
                         <a:ext uri="{28A0092B-C50C-407E-A947-70E740481C1C}">
                           <a14:useLocalDpi xmlns:a14="http://schemas.microsoft.com/office/drawing/2010/main" val="0"/>
@@ -1444,7 +1317,7 @@
           </mc:Choice>
           <mc:Fallback>
             <w:pict>
-              <v:oval w14:anchorId="47D9D689" id="Ellipse 50" o:spid="_x0000_s1026" style="position:absolute;margin-left:527.65pt;margin-top:291.65pt;width:47.5pt;height:47.5pt;z-index:251745280;visibility:visible;mso-wrap-style:square;mso-width-percent:0;mso-height-percent:0;mso-wrap-distance-left:9pt;mso-wrap-distance-top:0;mso-wrap-distance-right:9pt;mso-wrap-distance-bottom:0;mso-position-horizontal:absolute;mso-position-horizontal-relative:text;mso-position-vertical:absolute;mso-position-vertical-relative:text;mso-width-percent:0;mso-height-percent:0;mso-width-relative:margin;mso-height-relative:margin;v-text-anchor:middle" o:gfxdata="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" filled="f" strokecolor="black [3213]" strokeweight="1pt">
+              <v:oval w14:anchorId="230099A9" id="Ellipse 50" o:spid="_x0000_s1026" style="position:absolute;margin-left:527.65pt;margin-top:291.65pt;width:47.5pt;height:47.5pt;z-index:251745280;visibility:visible;mso-wrap-style:square;mso-width-percent:0;mso-height-percent:0;mso-wrap-distance-left:9pt;mso-wrap-distance-top:0;mso-wrap-distance-right:9pt;mso-wrap-distance-bottom:0;mso-position-horizontal:absolute;mso-position-horizontal-relative:text;mso-position-vertical:absolute;mso-position-vertical-relative:text;mso-width-percent:0;mso-height-percent:0;mso-width-relative:margin;mso-height-relative:margin;v-text-anchor:middle" o:gfxdata="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" filled="f" strokecolor="black [3213]" strokeweight="1pt">
                 <v:stroke joinstyle="miter"/>
               </v:oval>
             </w:pict>
@@ -1493,7 +1366,10 @@
                         <w:txbxContent>
                           <w:p>
                             <w:r>
-                              <w:t>Herbert ist seit 8 Jahren geschieden und Vater von zwei Kindern (9 und 12 Jahre).</w:t>
+                              <w:t>Max</w:t>
+                            </w:r>
+                            <w:r>
+                              <w:t xml:space="preserve"> ist seit 8 Jahren geschieden und Vater von zwei Kindern (9 und 12 Jahre).</w:t>
                             </w:r>
                             <w:r>
                               <w:t xml:space="preserve"> Eine Beziehung hat er zurzeit nicht.</w:t>
@@ -1532,7 +1408,10 @@
                   <w:txbxContent>
                     <w:p>
                       <w:r>
-                        <w:t>Herbert ist seit 8 Jahren geschieden und Vater von zwei Kindern (9 und 12 Jahre).</w:t>
+                        <w:t>Max</w:t>
+                      </w:r>
+                      <w:r>
+                        <w:t xml:space="preserve"> ist seit 8 Jahren geschieden und Vater von zwei Kindern (9 und 12 Jahre).</w:t>
                       </w:r>
                       <w:r>
                         <w:t xml:space="preserve"> Eine Beziehung hat er zurzeit nicht.</w:t>
@@ -1584,6 +1463,9 @@
                         <a:prstGeom prst="rect">
                           <a:avLst/>
                         </a:prstGeom>
+                        <a:solidFill>
+                          <a:srgbClr val="9A33B2"/>
+                        </a:solidFill>
                         <a:ln>
                           <a:noFill/>
                         </a:ln>
@@ -1625,7 +1507,7 @@
           </mc:Choice>
           <mc:Fallback>
             <w:pict>
-              <v:rect w14:anchorId="798B6F66" id="Rechteck 16" o:spid="_x0000_s1026" style="position:absolute;margin-left:-6.05pt;margin-top:496.65pt;width:9.25pt;height:9.25pt;flip:x;z-index:251683840;visibility:visible;mso-wrap-style:square;mso-width-percent:0;mso-height-percent:0;mso-wrap-distance-left:9pt;mso-wrap-distance-top:0;mso-wrap-distance-right:9pt;mso-wrap-distance-bottom:0;mso-position-horizontal:absolute;mso-position-horizontal-relative:text;mso-position-vertical:absolute;mso-position-vertical-relative:text;mso-width-percent:0;mso-height-percent:0;mso-width-relative:margin;mso-height-relative:margin;v-text-anchor:middle" o:gfxdata="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" fillcolor="#5b9bd5 [3204]" stroked="f" strokeweight="1pt"/>
+              <v:rect w14:anchorId="728C9155" id="Rechteck 16" o:spid="_x0000_s1026" style="position:absolute;margin-left:-6.05pt;margin-top:496.65pt;width:9.25pt;height:9.25pt;flip:x;z-index:251683840;visibility:visible;mso-wrap-style:square;mso-width-percent:0;mso-height-percent:0;mso-wrap-distance-left:9pt;mso-wrap-distance-top:0;mso-wrap-distance-right:9pt;mso-wrap-distance-bottom:0;mso-position-horizontal:absolute;mso-position-horizontal-relative:text;mso-position-vertical:absolute;mso-position-vertical-relative:text;mso-width-percent:0;mso-height-percent:0;mso-width-relative:margin;mso-height-relative:margin;v-text-anchor:middle" o:gfxdata="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" fillcolor="#9a33b2" stroked="f" strokeweight="1pt"/>
             </w:pict>
           </mc:Fallback>
         </mc:AlternateContent>
@@ -1689,7 +1571,7 @@
                             <w:r>
                               <w:rPr>
                                 <w:b/>
-                                <w:color w:val="5B9BD5" w:themeColor="accent1"/>
+                                <w:color w:val="9A33B2"/>
                                 <w:sz w:val="20"/>
                                 <w:szCs w:val="20"/>
                               </w:rPr>
@@ -1698,7 +1580,7 @@
                             <w:r>
                               <w:rPr>
                                 <w:b/>
-                                <w:color w:val="5B9BD5" w:themeColor="accent1"/>
+                                <w:color w:val="9A33B2"/>
                                 <w:sz w:val="20"/>
                                 <w:szCs w:val="20"/>
                               </w:rPr>
@@ -1738,7 +1620,7 @@
                             <w:r>
                               <w:rPr>
                                 <w:b/>
-                                <w:color w:val="5B9BD5" w:themeColor="accent1"/>
+                                <w:color w:val="9A33B2"/>
                                 <w:sz w:val="20"/>
                                 <w:szCs w:val="20"/>
                               </w:rPr>
@@ -1746,7 +1628,7 @@
                             </w:r>
                             <w:r>
                               <w:rPr>
-                                <w:color w:val="5B9BD5" w:themeColor="accent1"/>
+                                <w:color w:val="9A33B2"/>
                                 <w:sz w:val="20"/>
                                 <w:szCs w:val="20"/>
                               </w:rPr>
@@ -1754,7 +1636,7 @@
                             </w:r>
                             <w:r>
                               <w:rPr>
-                                <w:color w:val="5B9BD5" w:themeColor="accent1"/>
+                                <w:color w:val="9A33B2"/>
                                 <w:sz w:val="20"/>
                                 <w:szCs w:val="20"/>
                               </w:rPr>
@@ -1787,7 +1669,7 @@
                             <w:r>
                               <w:rPr>
                                 <w:b/>
-                                <w:color w:val="5B9BD5" w:themeColor="accent1"/>
+                                <w:color w:val="9A33B2"/>
                                 <w:sz w:val="20"/>
                                 <w:szCs w:val="20"/>
                               </w:rPr>
@@ -1795,7 +1677,7 @@
                             </w:r>
                             <w:r>
                               <w:rPr>
-                                <w:color w:val="5B9BD5" w:themeColor="accent1"/>
+                                <w:color w:val="9A33B2"/>
                                 <w:sz w:val="20"/>
                                 <w:szCs w:val="20"/>
                               </w:rPr>
@@ -1803,7 +1685,7 @@
                             </w:r>
                             <w:r>
                               <w:rPr>
-                                <w:color w:val="5B9BD5" w:themeColor="accent1"/>
+                                <w:color w:val="9A33B2"/>
                                 <w:sz w:val="20"/>
                                 <w:szCs w:val="20"/>
                               </w:rPr>
@@ -1844,7 +1726,7 @@
                             <w:r>
                               <w:rPr>
                                 <w:b/>
-                                <w:color w:val="5B9BD5" w:themeColor="accent1"/>
+                                <w:color w:val="9A33B2"/>
                                 <w:sz w:val="20"/>
                                 <w:szCs w:val="20"/>
                               </w:rPr>
@@ -1852,7 +1734,7 @@
                             </w:r>
                             <w:r>
                               <w:rPr>
-                                <w:color w:val="5B9BD5" w:themeColor="accent1"/>
+                                <w:color w:val="9A33B2"/>
                                 <w:sz w:val="20"/>
                                 <w:szCs w:val="20"/>
                               </w:rPr>
@@ -1886,7 +1768,7 @@
                             <w:r>
                               <w:rPr>
                                 <w:b/>
-                                <w:color w:val="5B9BD5" w:themeColor="accent1"/>
+                                <w:color w:val="9A33B2"/>
                                 <w:sz w:val="20"/>
                                 <w:szCs w:val="20"/>
                               </w:rPr>
@@ -1894,7 +1776,7 @@
                             </w:r>
                             <w:r>
                               <w:rPr>
-                                <w:color w:val="5B9BD5" w:themeColor="accent1"/>
+                                <w:color w:val="9A33B2"/>
                                 <w:sz w:val="20"/>
                                 <w:szCs w:val="20"/>
                               </w:rPr>
@@ -1950,7 +1832,7 @@
                       <w:r>
                         <w:rPr>
                           <w:b/>
-                          <w:color w:val="5B9BD5" w:themeColor="accent1"/>
+                          <w:color w:val="9A33B2"/>
                           <w:sz w:val="20"/>
                           <w:szCs w:val="20"/>
                         </w:rPr>
@@ -1959,7 +1841,7 @@
                       <w:r>
                         <w:rPr>
                           <w:b/>
-                          <w:color w:val="5B9BD5" w:themeColor="accent1"/>
+                          <w:color w:val="9A33B2"/>
                           <w:sz w:val="20"/>
                           <w:szCs w:val="20"/>
                         </w:rPr>
@@ -1999,7 +1881,7 @@
                       <w:r>
                         <w:rPr>
                           <w:b/>
-                          <w:color w:val="5B9BD5" w:themeColor="accent1"/>
+                          <w:color w:val="9A33B2"/>
                           <w:sz w:val="20"/>
                           <w:szCs w:val="20"/>
                         </w:rPr>
@@ -2007,7 +1889,7 @@
                       </w:r>
                       <w:r>
                         <w:rPr>
-                          <w:color w:val="5B9BD5" w:themeColor="accent1"/>
+                          <w:color w:val="9A33B2"/>
                           <w:sz w:val="20"/>
                           <w:szCs w:val="20"/>
                         </w:rPr>
@@ -2015,7 +1897,7 @@
                       </w:r>
                       <w:r>
                         <w:rPr>
-                          <w:color w:val="5B9BD5" w:themeColor="accent1"/>
+                          <w:color w:val="9A33B2"/>
                           <w:sz w:val="20"/>
                           <w:szCs w:val="20"/>
                         </w:rPr>
@@ -2048,7 +1930,7 @@
                       <w:r>
                         <w:rPr>
                           <w:b/>
-                          <w:color w:val="5B9BD5" w:themeColor="accent1"/>
+                          <w:color w:val="9A33B2"/>
                           <w:sz w:val="20"/>
                           <w:szCs w:val="20"/>
                         </w:rPr>
@@ -2056,7 +1938,7 @@
                       </w:r>
                       <w:r>
                         <w:rPr>
-                          <w:color w:val="5B9BD5" w:themeColor="accent1"/>
+                          <w:color w:val="9A33B2"/>
                           <w:sz w:val="20"/>
                           <w:szCs w:val="20"/>
                         </w:rPr>
@@ -2064,7 +1946,7 @@
                       </w:r>
                       <w:r>
                         <w:rPr>
-                          <w:color w:val="5B9BD5" w:themeColor="accent1"/>
+                          <w:color w:val="9A33B2"/>
                           <w:sz w:val="20"/>
                           <w:szCs w:val="20"/>
                         </w:rPr>
@@ -2105,7 +1987,7 @@
                       <w:r>
                         <w:rPr>
                           <w:b/>
-                          <w:color w:val="5B9BD5" w:themeColor="accent1"/>
+                          <w:color w:val="9A33B2"/>
                           <w:sz w:val="20"/>
                           <w:szCs w:val="20"/>
                         </w:rPr>
@@ -2113,7 +1995,7 @@
                       </w:r>
                       <w:r>
                         <w:rPr>
-                          <w:color w:val="5B9BD5" w:themeColor="accent1"/>
+                          <w:color w:val="9A33B2"/>
                           <w:sz w:val="20"/>
                           <w:szCs w:val="20"/>
                         </w:rPr>
@@ -2147,7 +2029,7 @@
                       <w:r>
                         <w:rPr>
                           <w:b/>
-                          <w:color w:val="5B9BD5" w:themeColor="accent1"/>
+                          <w:color w:val="9A33B2"/>
                           <w:sz w:val="20"/>
                           <w:szCs w:val="20"/>
                         </w:rPr>
@@ -2155,7 +2037,7 @@
                       </w:r>
                       <w:r>
                         <w:rPr>
-                          <w:color w:val="5B9BD5" w:themeColor="accent1"/>
+                          <w:color w:val="9A33B2"/>
                           <w:sz w:val="20"/>
                           <w:szCs w:val="20"/>
                         </w:rPr>
@@ -2478,23 +2360,7 @@
                           <w:sz w:val="20"/>
                           <w:szCs w:val="20"/>
                         </w:rPr>
-                        <w:t xml:space="preserve">Online und </w:t>
-                      </w:r>
-                      <w:proofErr w:type="spellStart"/>
-                      <w:r>
-                        <w:rPr>
-                          <w:sz w:val="20"/>
-                          <w:szCs w:val="20"/>
-                        </w:rPr>
-                        <w:t>Social</w:t>
-                      </w:r>
-                      <w:proofErr w:type="spellEnd"/>
-                      <w:r>
-                        <w:rPr>
-                          <w:sz w:val="20"/>
-                          <w:szCs w:val="20"/>
-                        </w:rPr>
-                        <w:t xml:space="preserve"> Media</w:t>
+                        <w:t>Online und Social Media</w:t>
                       </w:r>
                       <w:r>
                         <w:rPr>
@@ -2537,21 +2403,12 @@
                           <w:szCs w:val="20"/>
                         </w:rPr>
                       </w:pPr>
-                      <w:proofErr w:type="spellStart"/>
-                      <w:r>
-                        <w:rPr>
-                          <w:sz w:val="20"/>
-                          <w:szCs w:val="20"/>
-                        </w:rPr>
-                        <w:t>Guerrilla</w:t>
-                      </w:r>
-                      <w:proofErr w:type="spellEnd"/>
-                      <w:r>
-                        <w:rPr>
-                          <w:sz w:val="20"/>
-                          <w:szCs w:val="20"/>
-                        </w:rPr>
-                        <w:t>/PR Marketing</w:t>
+                      <w:r>
+                        <w:rPr>
+                          <w:sz w:val="20"/>
+                          <w:szCs w:val="20"/>
+                        </w:rPr>
+                        <w:t>Guerrilla/PR Marketing</w:t>
                       </w:r>
                       <w:r>
                         <w:rPr>
@@ -2698,7 +2555,7 @@
                                 <w:sz w:val="72"/>
                                 <w:szCs w:val="72"/>
                               </w:rPr>
-                              <w:t>Herbert Gröninger</w:t>
+                              <w:t>Max Mustermann</w:t>
                             </w:r>
                           </w:p>
                         </w:txbxContent>
@@ -2740,18 +2597,8 @@
                           <w:sz w:val="72"/>
                           <w:szCs w:val="72"/>
                         </w:rPr>
-                        <w:t xml:space="preserve">Herbert </w:t>
-                      </w:r>
-                      <w:proofErr w:type="spellStart"/>
-                      <w:r>
-                        <w:rPr>
-                          <w:color w:val="FFFFFF" w:themeColor="background1"/>
-                          <w:sz w:val="72"/>
-                          <w:szCs w:val="72"/>
-                        </w:rPr>
-                        <w:t>Gröninger</w:t>
-                      </w:r>
-                      <w:proofErr w:type="spellEnd"/>
+                        <w:t>Max Mustermann</w:t>
+                      </w:r>
                     </w:p>
                   </w:txbxContent>
                 </v:textbox>
@@ -2810,14 +2657,14 @@
                           <w:p>
                             <w:pPr>
                               <w:rPr>
-                                <w:color w:val="5B9BD5" w:themeColor="accent1"/>
+                                <w:color w:val="9A33B2"/>
                                 <w:sz w:val="44"/>
                                 <w:szCs w:val="44"/>
                               </w:rPr>
                             </w:pPr>
                             <w:r>
                               <w:rPr>
-                                <w:color w:val="5B9BD5" w:themeColor="accent1"/>
+                                <w:color w:val="9A33B2"/>
                                 <w:sz w:val="44"/>
                                 <w:szCs w:val="44"/>
                               </w:rPr>
@@ -2849,14 +2696,14 @@
                     <w:p>
                       <w:pPr>
                         <w:rPr>
-                          <w:color w:val="5B9BD5" w:themeColor="accent1"/>
+                          <w:color w:val="9A33B2"/>
                           <w:sz w:val="44"/>
                           <w:szCs w:val="44"/>
                         </w:rPr>
                       </w:pPr>
                       <w:r>
                         <w:rPr>
-                          <w:color w:val="5B9BD5" w:themeColor="accent1"/>
+                          <w:color w:val="9A33B2"/>
                           <w:sz w:val="44"/>
                           <w:szCs w:val="44"/>
                         </w:rPr>
@@ -2921,14 +2768,14 @@
                           <w:p>
                             <w:pPr>
                               <w:rPr>
-                                <w:color w:val="5B9BD5" w:themeColor="accent1"/>
+                                <w:color w:val="9A33B2"/>
                                 <w:sz w:val="44"/>
                                 <w:szCs w:val="44"/>
                               </w:rPr>
                             </w:pPr>
                             <w:r>
                               <w:rPr>
-                                <w:color w:val="5B9BD5" w:themeColor="accent1"/>
+                                <w:color w:val="9A33B2"/>
                                 <w:sz w:val="44"/>
                                 <w:szCs w:val="44"/>
                               </w:rPr>
@@ -2960,14 +2807,14 @@
                     <w:p>
                       <w:pPr>
                         <w:rPr>
-                          <w:color w:val="5B9BD5" w:themeColor="accent1"/>
+                          <w:color w:val="9A33B2"/>
                           <w:sz w:val="44"/>
                           <w:szCs w:val="44"/>
                         </w:rPr>
                       </w:pPr>
                       <w:r>
                         <w:rPr>
-                          <w:color w:val="5B9BD5" w:themeColor="accent1"/>
+                          <w:color w:val="9A33B2"/>
                           <w:sz w:val="44"/>
                           <w:szCs w:val="44"/>
                         </w:rPr>
@@ -3015,6 +2862,9 @@
                         <a:prstGeom prst="rect">
                           <a:avLst/>
                         </a:prstGeom>
+                        <a:solidFill>
+                          <a:srgbClr val="9A33B2"/>
+                        </a:solidFill>
                         <a:ln>
                           <a:noFill/>
                         </a:ln>
@@ -3056,7 +2906,7 @@
           </mc:Choice>
           <mc:Fallback>
             <w:pict>
-              <v:rect w14:anchorId="3DE78F11" id="Rechteck 38" o:spid="_x0000_s1026" style="position:absolute;margin-left:528.6pt;margin-top:76.95pt;width:59.1pt;height:9.25pt;flip:x;z-index:251727872;visibility:visible;mso-wrap-style:square;mso-width-percent:0;mso-height-percent:0;mso-wrap-distance-left:9pt;mso-wrap-distance-top:0;mso-wrap-distance-right:9pt;mso-wrap-distance-bottom:0;mso-position-horizontal:absolute;mso-position-horizontal-relative:text;mso-position-vertical:absolute;mso-position-vertical-relative:text;mso-width-percent:0;mso-height-percent:0;mso-width-relative:margin;mso-height-relative:margin;v-text-anchor:middle" o:gfxdata="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" fillcolor="#5b9bd5 [3204]" stroked="f" strokeweight="1pt"/>
+              <v:rect w14:anchorId="6E7CCBA6" id="Rechteck 38" o:spid="_x0000_s1026" style="position:absolute;margin-left:528.6pt;margin-top:76.95pt;width:59.1pt;height:9.25pt;flip:x;z-index:251727872;visibility:visible;mso-wrap-style:square;mso-width-percent:0;mso-height-percent:0;mso-wrap-distance-left:9pt;mso-wrap-distance-top:0;mso-wrap-distance-right:9pt;mso-wrap-distance-bottom:0;mso-position-horizontal:absolute;mso-position-horizontal-relative:text;mso-position-vertical:absolute;mso-position-vertical-relative:text;mso-width-percent:0;mso-height-percent:0;mso-width-relative:margin;mso-height-relative:margin;v-text-anchor:middle" o:gfxdata="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" fillcolor="#9a33b2" stroked="f" strokeweight="1pt"/>
             </w:pict>
           </mc:Fallback>
         </mc:AlternateContent>
@@ -3094,6 +2944,9 @@
                         <a:prstGeom prst="rect">
                           <a:avLst/>
                         </a:prstGeom>
+                        <a:solidFill>
+                          <a:srgbClr val="9A33B2"/>
+                        </a:solidFill>
                         <a:ln>
                           <a:noFill/>
                         </a:ln>
@@ -3135,7 +2988,7 @@
           </mc:Choice>
           <mc:Fallback>
             <w:pict>
-              <v:rect w14:anchorId="6527432F" id="Rechteck 41" o:spid="_x0000_s1026" style="position:absolute;margin-left:528.55pt;margin-top:438.85pt;width:16.25pt;height:9.25pt;flip:x;z-index:251731968;visibility:visible;mso-wrap-style:square;mso-width-percent:0;mso-height-percent:0;mso-wrap-distance-left:9pt;mso-wrap-distance-top:0;mso-wrap-distance-right:9pt;mso-wrap-distance-bottom:0;mso-position-horizontal:absolute;mso-position-horizontal-relative:text;mso-position-vertical:absolute;mso-position-vertical-relative:text;mso-width-percent:0;mso-height-percent:0;mso-width-relative:margin;mso-height-relative:margin;v-text-anchor:middle" o:gfxdata="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" fillcolor="#5b9bd5 [3204]" stroked="f" strokeweight="1pt"/>
+              <v:rect w14:anchorId="0B0E6B6A" id="Rechteck 41" o:spid="_x0000_s1026" style="position:absolute;margin-left:528.55pt;margin-top:438.85pt;width:16.25pt;height:9.25pt;flip:x;z-index:251731968;visibility:visible;mso-wrap-style:square;mso-width-percent:0;mso-height-percent:0;mso-wrap-distance-left:9pt;mso-wrap-distance-top:0;mso-wrap-distance-right:9pt;mso-wrap-distance-bottom:0;mso-position-horizontal:absolute;mso-position-horizontal-relative:text;mso-position-vertical:absolute;mso-position-vertical-relative:text;mso-width-percent:0;mso-height-percent:0;mso-width-relative:margin;mso-height-relative:margin;v-text-anchor:middle" o:gfxdata="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" fillcolor="#9a33b2" stroked="f" strokeweight="1pt"/>
             </w:pict>
           </mc:Fallback>
         </mc:AlternateContent>
@@ -3173,6 +3026,9 @@
                         <a:prstGeom prst="rect">
                           <a:avLst/>
                         </a:prstGeom>
+                        <a:solidFill>
+                          <a:srgbClr val="9A33B2"/>
+                        </a:solidFill>
                         <a:ln>
                           <a:noFill/>
                         </a:ln>
@@ -3214,7 +3070,7 @@
           </mc:Choice>
           <mc:Fallback>
             <w:pict>
-              <v:rect w14:anchorId="11A6D9CA" id="Rechteck 40" o:spid="_x0000_s1026" style="position:absolute;margin-left:527.95pt;margin-top:468.2pt;width:93.75pt;height:9.25pt;flip:x;z-index:251730944;visibility:visible;mso-wrap-style:square;mso-width-percent:0;mso-height-percent:0;mso-wrap-distance-left:9pt;mso-wrap-distance-top:0;mso-wrap-distance-right:9pt;mso-wrap-distance-bottom:0;mso-position-horizontal:absolute;mso-position-horizontal-relative:text;mso-position-vertical:absolute;mso-position-vertical-relative:text;mso-width-percent:0;mso-height-percent:0;mso-width-relative:margin;mso-height-relative:margin;v-text-anchor:middle" o:gfxdata="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" fillcolor="#5b9bd5 [3204]" stroked="f" strokeweight="1pt"/>
+              <v:rect w14:anchorId="4B457964" id="Rechteck 40" o:spid="_x0000_s1026" style="position:absolute;margin-left:527.95pt;margin-top:468.2pt;width:93.75pt;height:9.25pt;flip:x;z-index:251730944;visibility:visible;mso-wrap-style:square;mso-width-percent:0;mso-height-percent:0;mso-wrap-distance-left:9pt;mso-wrap-distance-top:0;mso-wrap-distance-right:9pt;mso-wrap-distance-bottom:0;mso-position-horizontal:absolute;mso-position-horizontal-relative:text;mso-position-vertical:absolute;mso-position-vertical-relative:text;mso-width-percent:0;mso-height-percent:0;mso-width-relative:margin;mso-height-relative:margin;v-text-anchor:middle" o:gfxdata="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" fillcolor="#9a33b2" stroked="f" strokeweight="1pt"/>
             </w:pict>
           </mc:Fallback>
         </mc:AlternateContent>
@@ -3252,6 +3108,9 @@
                         <a:prstGeom prst="rect">
                           <a:avLst/>
                         </a:prstGeom>
+                        <a:solidFill>
+                          <a:srgbClr val="9A33B2"/>
+                        </a:solidFill>
                         <a:ln>
                           <a:noFill/>
                         </a:ln>
@@ -3293,7 +3152,7 @@
           </mc:Choice>
           <mc:Fallback>
             <w:pict>
-              <v:rect w14:anchorId="6B9938AC" id="Rechteck 37" o:spid="_x0000_s1026" style="position:absolute;margin-left:528.45pt;margin-top:106.65pt;width:187.1pt;height:9.25pt;flip:x;z-index:251726848;visibility:visible;mso-wrap-style:square;mso-width-percent:0;mso-height-percent:0;mso-wrap-distance-left:9pt;mso-wrap-distance-top:0;mso-wrap-distance-right:9pt;mso-wrap-distance-bottom:0;mso-position-horizontal:absolute;mso-position-horizontal-relative:text;mso-position-vertical:absolute;mso-position-vertical-relative:text;mso-width-percent:0;mso-height-percent:0;mso-width-relative:margin;mso-height-relative:margin;v-text-anchor:middle" o:gfxdata="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" fillcolor="#5b9bd5 [3204]" stroked="f" strokeweight="1pt"/>
+              <v:rect w14:anchorId="57BCC60E" id="Rechteck 37" o:spid="_x0000_s1026" style="position:absolute;margin-left:528.45pt;margin-top:106.65pt;width:187.1pt;height:9.25pt;flip:x;z-index:251726848;visibility:visible;mso-wrap-style:square;mso-width-percent:0;mso-height-percent:0;mso-wrap-distance-left:9pt;mso-wrap-distance-top:0;mso-wrap-distance-right:9pt;mso-wrap-distance-bottom:0;mso-position-horizontal:absolute;mso-position-horizontal-relative:text;mso-position-vertical:absolute;mso-position-vertical-relative:text;mso-width-percent:0;mso-height-percent:0;mso-width-relative:margin;mso-height-relative:margin;v-text-anchor:middle" o:gfxdata="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" fillcolor="#9a33b2" stroked="f" strokeweight="1pt"/>
             </w:pict>
           </mc:Fallback>
         </mc:AlternateContent>
@@ -3331,6 +3190,9 @@
                         <a:prstGeom prst="rect">
                           <a:avLst/>
                         </a:prstGeom>
+                        <a:solidFill>
+                          <a:srgbClr val="9A33B2"/>
+                        </a:solidFill>
                         <a:ln>
                           <a:noFill/>
                         </a:ln>
@@ -3372,7 +3234,7 @@
           </mc:Choice>
           <mc:Fallback>
             <w:pict>
-              <v:rect w14:anchorId="795378CD" id="Rechteck 36" o:spid="_x0000_s1026" style="position:absolute;margin-left:528.65pt;margin-top:135.7pt;width:96.25pt;height:9.25pt;flip:x;z-index:251724800;visibility:visible;mso-wrap-style:square;mso-width-percent:0;mso-height-percent:0;mso-wrap-distance-left:9pt;mso-wrap-distance-top:0;mso-wrap-distance-right:9pt;mso-wrap-distance-bottom:0;mso-position-horizontal:absolute;mso-position-horizontal-relative:text;mso-position-vertical:absolute;mso-position-vertical-relative:text;mso-width-percent:0;mso-height-percent:0;mso-width-relative:margin;mso-height-relative:margin;v-text-anchor:middle" o:gfxdata="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" fillcolor="#5b9bd5 [3204]" stroked="f" strokeweight="1pt"/>
+              <v:rect w14:anchorId="5378A8A9" id="Rechteck 36" o:spid="_x0000_s1026" style="position:absolute;margin-left:528.65pt;margin-top:135.7pt;width:96.25pt;height:9.25pt;flip:x;z-index:251724800;visibility:visible;mso-wrap-style:square;mso-width-percent:0;mso-height-percent:0;mso-wrap-distance-left:9pt;mso-wrap-distance-top:0;mso-wrap-distance-right:9pt;mso-wrap-distance-bottom:0;mso-position-horizontal:absolute;mso-position-horizontal-relative:text;mso-position-vertical:absolute;mso-position-vertical-relative:text;mso-width-percent:0;mso-height-percent:0;mso-width-relative:margin;mso-height-relative:margin;v-text-anchor:middle" o:gfxdata="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" fillcolor="#9a33b2" stroked="f" strokeweight="1pt"/>
             </w:pict>
           </mc:Fallback>
         </mc:AlternateContent>
@@ -4257,7 +4119,7 @@
           </mc:Choice>
           <mc:Fallback>
             <w:pict>
-              <v:rect w14:anchorId="1A8BAD1C" id="Rechteck 33" o:spid="_x0000_s1026" style="position:absolute;margin-left:527.95pt;margin-top:498.05pt;width:235.15pt;height:9.25pt;z-index:251718656;visibility:visible;mso-wrap-style:square;mso-width-percent:0;mso-height-percent:0;mso-wrap-distance-left:9pt;mso-wrap-distance-top:0;mso-wrap-distance-right:9pt;mso-wrap-distance-bottom:0;mso-position-horizontal:absolute;mso-position-horizontal-relative:text;mso-position-vertical:absolute;mso-position-vertical-relative:text;mso-width-percent:0;mso-height-percent:0;mso-width-relative:margin;mso-height-relative:margin;v-text-anchor:middle" o:gfxdata="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" fillcolor="#e7e6e6 [3214]" stroked="f" strokeweight="1pt"/>
+              <v:rect w14:anchorId="199669F3" id="Rechteck 33" o:spid="_x0000_s1026" style="position:absolute;margin-left:527.95pt;margin-top:498.05pt;width:235.15pt;height:9.25pt;z-index:251718656;visibility:visible;mso-wrap-style:square;mso-width-percent:0;mso-height-percent:0;mso-wrap-distance-left:9pt;mso-wrap-distance-top:0;mso-wrap-distance-right:9pt;mso-wrap-distance-bottom:0;mso-position-horizontal:absolute;mso-position-horizontal-relative:text;mso-position-vertical:absolute;mso-position-vertical-relative:text;mso-width-percent:0;mso-height-percent:0;mso-width-relative:margin;mso-height-relative:margin;v-text-anchor:middle" o:gfxdata="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" fillcolor="#e7e6e6 [3214]" stroked="f" strokeweight="1pt"/>
             </w:pict>
           </mc:Fallback>
         </mc:AlternateContent>
@@ -4338,7 +4200,7 @@
           </mc:Choice>
           <mc:Fallback>
             <w:pict>
-              <v:rect w14:anchorId="0E16BA58" id="Rechteck 30" o:spid="_x0000_s1026" style="position:absolute;margin-left:528.55pt;margin-top:468.1pt;width:235.15pt;height:9.25pt;z-index:251714560;visibility:visible;mso-wrap-style:square;mso-width-percent:0;mso-height-percent:0;mso-wrap-distance-left:9pt;mso-wrap-distance-top:0;mso-wrap-distance-right:9pt;mso-wrap-distance-bottom:0;mso-position-horizontal:absolute;mso-position-horizontal-relative:text;mso-position-vertical:absolute;mso-position-vertical-relative:text;mso-width-percent:0;mso-height-percent:0;mso-width-relative:margin;mso-height-relative:margin;v-text-anchor:middle" o:gfxdata="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" fillcolor="#e7e6e6 [3214]" stroked="f" strokeweight="1pt"/>
+              <v:rect w14:anchorId="2A86C16E" id="Rechteck 30" o:spid="_x0000_s1026" style="position:absolute;margin-left:528.55pt;margin-top:468.1pt;width:235.15pt;height:9.25pt;z-index:251714560;visibility:visible;mso-wrap-style:square;mso-width-percent:0;mso-height-percent:0;mso-wrap-distance-left:9pt;mso-wrap-distance-top:0;mso-wrap-distance-right:9pt;mso-wrap-distance-bottom:0;mso-position-horizontal:absolute;mso-position-horizontal-relative:text;mso-position-vertical:absolute;mso-position-vertical-relative:text;mso-width-percent:0;mso-height-percent:0;mso-width-relative:margin;mso-height-relative:margin;v-text-anchor:middle" o:gfxdata="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" fillcolor="#e7e6e6 [3214]" stroked="f" strokeweight="1pt"/>
             </w:pict>
           </mc:Fallback>
         </mc:AlternateContent>
@@ -4419,7 +4281,7 @@
           </mc:Choice>
           <mc:Fallback>
             <w:pict>
-              <v:rect w14:anchorId="7BE96D03" id="Rechteck 32" o:spid="_x0000_s1026" style="position:absolute;margin-left:528.1pt;margin-top:409.15pt;width:235.15pt;height:9.25pt;z-index:251716608;visibility:visible;mso-wrap-style:square;mso-width-percent:0;mso-height-percent:0;mso-wrap-distance-left:9pt;mso-wrap-distance-top:0;mso-wrap-distance-right:9pt;mso-wrap-distance-bottom:0;mso-position-horizontal:absolute;mso-position-horizontal-relative:text;mso-position-vertical:absolute;mso-position-vertical-relative:text;mso-width-percent:0;mso-height-percent:0;mso-width-relative:margin;mso-height-relative:margin;v-text-anchor:middle" o:gfxdata="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" fillcolor="#e7e6e6 [3214]" stroked="f" strokeweight="1pt"/>
+              <v:rect w14:anchorId="1CD5F062" id="Rechteck 32" o:spid="_x0000_s1026" style="position:absolute;margin-left:528.1pt;margin-top:409.15pt;width:235.15pt;height:9.25pt;z-index:251716608;visibility:visible;mso-wrap-style:square;mso-width-percent:0;mso-height-percent:0;mso-wrap-distance-left:9pt;mso-wrap-distance-top:0;mso-wrap-distance-right:9pt;mso-wrap-distance-bottom:0;mso-position-horizontal:absolute;mso-position-horizontal-relative:text;mso-position-vertical:absolute;mso-position-vertical-relative:text;mso-width-percent:0;mso-height-percent:0;mso-width-relative:margin;mso-height-relative:margin;v-text-anchor:middle" o:gfxdata="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" fillcolor="#e7e6e6 [3214]" stroked="f" strokeweight="1pt"/>
             </w:pict>
           </mc:Fallback>
         </mc:AlternateContent>
@@ -4500,7 +4362,7 @@
           </mc:Choice>
           <mc:Fallback>
             <w:pict>
-              <v:rect w14:anchorId="46E6B821" id="Rechteck 31" o:spid="_x0000_s1026" style="position:absolute;margin-left:528.5pt;margin-top:439pt;width:235.15pt;height:9.25pt;z-index:251715584;visibility:visible;mso-wrap-style:square;mso-width-percent:0;mso-height-percent:0;mso-wrap-distance-left:9pt;mso-wrap-distance-top:0;mso-wrap-distance-right:9pt;mso-wrap-distance-bottom:0;mso-position-horizontal:absolute;mso-position-horizontal-relative:text;mso-position-vertical:absolute;mso-position-vertical-relative:text;mso-width-percent:0;mso-height-percent:0;mso-width-relative:margin;mso-height-relative:margin;v-text-anchor:middle" o:gfxdata="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" fillcolor="#e7e6e6 [3214]" stroked="f" strokeweight="1pt"/>
+              <v:rect w14:anchorId="5CF3B20E" id="Rechteck 31" o:spid="_x0000_s1026" style="position:absolute;margin-left:528.5pt;margin-top:439pt;width:235.15pt;height:9.25pt;z-index:251715584;visibility:visible;mso-wrap-style:square;mso-width-percent:0;mso-height-percent:0;mso-wrap-distance-left:9pt;mso-wrap-distance-top:0;mso-wrap-distance-right:9pt;mso-wrap-distance-bottom:0;mso-position-horizontal:absolute;mso-position-horizontal-relative:text;mso-position-vertical:absolute;mso-position-vertical-relative:text;mso-width-percent:0;mso-height-percent:0;mso-width-relative:margin;mso-height-relative:margin;v-text-anchor:middle" o:gfxdata="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" fillcolor="#e7e6e6 [3214]" stroked="f" strokeweight="1pt"/>
             </w:pict>
           </mc:Fallback>
         </mc:AlternateContent>
@@ -4538,6 +4400,9 @@
                         <a:prstGeom prst="rect">
                           <a:avLst/>
                         </a:prstGeom>
+                        <a:solidFill>
+                          <a:srgbClr val="9A33B2"/>
+                        </a:solidFill>
                         <a:ln>
                           <a:noFill/>
                         </a:ln>
@@ -4579,7 +4444,7 @@
           </mc:Choice>
           <mc:Fallback>
             <w:pict>
-              <v:rect w14:anchorId="25823E30" id="Rechteck 29" o:spid="_x0000_s1026" style="position:absolute;margin-left:528.35pt;margin-top:165.8pt;width:87.15pt;height:9.25pt;flip:x;z-index:251712512;visibility:visible;mso-wrap-style:square;mso-width-percent:0;mso-height-percent:0;mso-wrap-distance-left:9pt;mso-wrap-distance-top:0;mso-wrap-distance-right:9pt;mso-wrap-distance-bottom:0;mso-position-horizontal:absolute;mso-position-horizontal-relative:text;mso-position-vertical:absolute;mso-position-vertical-relative:text;mso-width-percent:0;mso-height-percent:0;mso-width-relative:margin;mso-height-relative:margin;v-text-anchor:middle" o:gfxdata="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" fillcolor="#5b9bd5 [3204]" stroked="f" strokeweight="1pt"/>
+              <v:rect w14:anchorId="58611BC5" id="Rechteck 29" o:spid="_x0000_s1026" style="position:absolute;margin-left:528.35pt;margin-top:165.8pt;width:87.15pt;height:9.25pt;flip:x;z-index:251712512;visibility:visible;mso-wrap-style:square;mso-width-percent:0;mso-height-percent:0;mso-wrap-distance-left:9pt;mso-wrap-distance-top:0;mso-wrap-distance-right:9pt;mso-wrap-distance-bottom:0;mso-position-horizontal:absolute;mso-position-horizontal-relative:text;mso-position-vertical:absolute;mso-position-vertical-relative:text;mso-width-percent:0;mso-height-percent:0;mso-width-relative:margin;mso-height-relative:margin;v-text-anchor:middle" o:gfxdata="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" fillcolor="#9a33b2" stroked="f" strokeweight="1pt"/>
             </w:pict>
           </mc:Fallback>
         </mc:AlternateContent>
@@ -4660,7 +4525,7 @@
           </mc:Choice>
           <mc:Fallback>
             <w:pict>
-              <v:rect w14:anchorId="0AA35439" id="Rechteck 27" o:spid="_x0000_s1026" style="position:absolute;margin-left:527.65pt;margin-top:76.85pt;width:235.15pt;height:9.25pt;z-index:251706368;visibility:visible;mso-wrap-style:square;mso-width-percent:0;mso-height-percent:0;mso-wrap-distance-left:9pt;mso-wrap-distance-top:0;mso-wrap-distance-right:9pt;mso-wrap-distance-bottom:0;mso-position-horizontal:absolute;mso-position-horizontal-relative:text;mso-position-vertical:absolute;mso-position-vertical-relative:text;mso-width-percent:0;mso-height-percent:0;mso-width-relative:margin;mso-height-relative:margin;v-text-anchor:middle" o:gfxdata="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" fillcolor="#e7e6e6 [3214]" stroked="f" strokeweight="1pt"/>
+              <v:rect w14:anchorId="08CAE988" id="Rechteck 27" o:spid="_x0000_s1026" style="position:absolute;margin-left:527.65pt;margin-top:76.85pt;width:235.15pt;height:9.25pt;z-index:251706368;visibility:visible;mso-wrap-style:square;mso-width-percent:0;mso-height-percent:0;mso-wrap-distance-left:9pt;mso-wrap-distance-top:0;mso-wrap-distance-right:9pt;mso-wrap-distance-bottom:0;mso-position-horizontal:absolute;mso-position-horizontal-relative:text;mso-position-vertical:absolute;mso-position-vertical-relative:text;mso-width-percent:0;mso-height-percent:0;mso-width-relative:margin;mso-height-relative:margin;v-text-anchor:middle" o:gfxdata="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" fillcolor="#e7e6e6 [3214]" stroked="f" strokeweight="1pt"/>
             </w:pict>
           </mc:Fallback>
         </mc:AlternateContent>
@@ -4741,7 +4606,7 @@
           </mc:Choice>
           <mc:Fallback>
             <w:pict>
-              <v:rect w14:anchorId="06193CCD" id="Rechteck 26" o:spid="_x0000_s1026" style="position:absolute;margin-left:528.05pt;margin-top:106.7pt;width:235.15pt;height:9.25pt;z-index:251704320;visibility:visible;mso-wrap-style:square;mso-width-percent:0;mso-height-percent:0;mso-wrap-distance-left:9pt;mso-wrap-distance-top:0;mso-wrap-distance-right:9pt;mso-wrap-distance-bottom:0;mso-position-horizontal:absolute;mso-position-horizontal-relative:text;mso-position-vertical:absolute;mso-position-vertical-relative:text;mso-width-percent:0;mso-height-percent:0;mso-width-relative:margin;mso-height-relative:margin;v-text-anchor:middle" o:gfxdata="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" fillcolor="#e7e6e6 [3214]" stroked="f" strokeweight="1pt"/>
+              <v:rect w14:anchorId="5A27652D" id="Rechteck 26" o:spid="_x0000_s1026" style="position:absolute;margin-left:528.05pt;margin-top:106.7pt;width:235.15pt;height:9.25pt;z-index:251704320;visibility:visible;mso-wrap-style:square;mso-width-percent:0;mso-height-percent:0;mso-wrap-distance-left:9pt;mso-wrap-distance-top:0;mso-wrap-distance-right:9pt;mso-wrap-distance-bottom:0;mso-position-horizontal:absolute;mso-position-horizontal-relative:text;mso-position-vertical:absolute;mso-position-vertical-relative:text;mso-width-percent:0;mso-height-percent:0;mso-width-relative:margin;mso-height-relative:margin;v-text-anchor:middle" o:gfxdata="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" fillcolor="#e7e6e6 [3214]" stroked="f" strokeweight="1pt"/>
             </w:pict>
           </mc:Fallback>
         </mc:AlternateContent>
@@ -4822,7 +4687,7 @@
           </mc:Choice>
           <mc:Fallback>
             <w:pict>
-              <v:rect w14:anchorId="000914A9" id="Rechteck 6" o:spid="_x0000_s1026" style="position:absolute;margin-left:528.5pt;margin-top:135.8pt;width:235.15pt;height:9.25pt;z-index:251699200;visibility:visible;mso-wrap-style:square;mso-width-percent:0;mso-height-percent:0;mso-wrap-distance-left:9pt;mso-wrap-distance-top:0;mso-wrap-distance-right:9pt;mso-wrap-distance-bottom:0;mso-position-horizontal:absolute;mso-position-horizontal-relative:text;mso-position-vertical:absolute;mso-position-vertical-relative:text;mso-width-percent:0;mso-height-percent:0;mso-width-relative:margin;mso-height-relative:margin;v-text-anchor:middle" o:gfxdata="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" fillcolor="#e7e6e6 [3214]" stroked="f" strokeweight="1pt"/>
+              <v:rect w14:anchorId="33C09083" id="Rechteck 6" o:spid="_x0000_s1026" style="position:absolute;margin-left:528.5pt;margin-top:135.8pt;width:235.15pt;height:9.25pt;z-index:251699200;visibility:visible;mso-wrap-style:square;mso-width-percent:0;mso-height-percent:0;mso-wrap-distance-left:9pt;mso-wrap-distance-top:0;mso-wrap-distance-right:9pt;mso-wrap-distance-bottom:0;mso-position-horizontal:absolute;mso-position-horizontal-relative:text;mso-position-vertical:absolute;mso-position-vertical-relative:text;mso-width-percent:0;mso-height-percent:0;mso-width-relative:margin;mso-height-relative:margin;v-text-anchor:middle" o:gfxdata="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" fillcolor="#e7e6e6 [3214]" stroked="f" strokeweight="1pt"/>
             </w:pict>
           </mc:Fallback>
         </mc:AlternateContent>
@@ -4903,7 +4768,7 @@
           </mc:Choice>
           <mc:Fallback>
             <w:pict>
-              <v:rect w14:anchorId="1C1B3EC9" id="Rechteck 18" o:spid="_x0000_s1026" style="position:absolute;margin-left:528.5pt;margin-top:166pt;width:235.15pt;height:9.25pt;z-index:251700224;visibility:visible;mso-wrap-style:square;mso-width-percent:0;mso-height-percent:0;mso-wrap-distance-left:9pt;mso-wrap-distance-top:0;mso-wrap-distance-right:9pt;mso-wrap-distance-bottom:0;mso-position-horizontal:absolute;mso-position-horizontal-relative:text;mso-position-vertical:absolute;mso-position-vertical-relative:text;mso-width-percent:0;mso-height-percent:0;mso-width-relative:margin;mso-height-relative:margin;v-text-anchor:middle" o:gfxdata="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" fillcolor="#e7e6e6 [3214]" stroked="f" strokeweight="1pt"/>
+              <v:rect w14:anchorId="32630017" id="Rechteck 18" o:spid="_x0000_s1026" style="position:absolute;margin-left:528.5pt;margin-top:166pt;width:235.15pt;height:9.25pt;z-index:251700224;visibility:visible;mso-wrap-style:square;mso-width-percent:0;mso-height-percent:0;mso-wrap-distance-left:9pt;mso-wrap-distance-top:0;mso-wrap-distance-right:9pt;mso-wrap-distance-bottom:0;mso-position-horizontal:absolute;mso-position-horizontal-relative:text;mso-position-vertical:absolute;mso-position-vertical-relative:text;mso-width-percent:0;mso-height-percent:0;mso-width-relative:margin;mso-height-relative:margin;v-text-anchor:middle" o:gfxdata="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" fillcolor="#e7e6e6 [3214]" stroked="f" strokeweight="1pt"/>
             </w:pict>
           </mc:Fallback>
         </mc:AlternateContent>
@@ -4984,7 +4849,7 @@
           </mc:Choice>
           <mc:Fallback>
             <w:pict>
-              <v:rect w14:anchorId="4F4851DE" id="Rechteck 24" o:spid="_x0000_s1026" style="position:absolute;margin-left:528.5pt;margin-top:195.8pt;width:235.15pt;height:9.25pt;z-index:251701248;visibility:visible;mso-wrap-style:square;mso-width-percent:0;mso-height-percent:0;mso-wrap-distance-left:9pt;mso-wrap-distance-top:0;mso-wrap-distance-right:9pt;mso-wrap-distance-bottom:0;mso-position-horizontal:absolute;mso-position-horizontal-relative:text;mso-position-vertical:absolute;mso-position-vertical-relative:text;mso-width-percent:0;mso-height-percent:0;mso-width-relative:margin;mso-height-relative:margin;v-text-anchor:middle" o:gfxdata="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" fillcolor="#e7e6e6 [3214]" stroked="f" strokeweight="1pt"/>
+              <v:rect w14:anchorId="71CAAA5F" id="Rechteck 24" o:spid="_x0000_s1026" style="position:absolute;margin-left:528.5pt;margin-top:195.8pt;width:235.15pt;height:9.25pt;z-index:251701248;visibility:visible;mso-wrap-style:square;mso-width-percent:0;mso-height-percent:0;mso-wrap-distance-left:9pt;mso-wrap-distance-top:0;mso-wrap-distance-right:9pt;mso-wrap-distance-bottom:0;mso-position-horizontal:absolute;mso-position-horizontal-relative:text;mso-position-vertical:absolute;mso-position-vertical-relative:text;mso-width-percent:0;mso-height-percent:0;mso-width-relative:margin;mso-height-relative:margin;v-text-anchor:middle" o:gfxdata="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" fillcolor="#e7e6e6 [3214]" stroked="f" strokeweight="1pt"/>
             </w:pict>
           </mc:Fallback>
         </mc:AlternateContent>
@@ -5065,7 +4930,7 @@
           </mc:Choice>
           <mc:Fallback>
             <w:pict>
-              <v:rect w14:anchorId="3011876E" id="Rechteck 25" o:spid="_x0000_s1026" style="position:absolute;margin-left:528.5pt;margin-top:226pt;width:235.15pt;height:9.25pt;z-index:251702272;visibility:visible;mso-wrap-style:square;mso-width-percent:0;mso-height-percent:0;mso-wrap-distance-left:9pt;mso-wrap-distance-top:0;mso-wrap-distance-right:9pt;mso-wrap-distance-bottom:0;mso-position-horizontal:absolute;mso-position-horizontal-relative:text;mso-position-vertical:absolute;mso-position-vertical-relative:text;mso-width-percent:0;mso-height-percent:0;mso-width-relative:margin;mso-height-relative:margin;v-text-anchor:middle" o:gfxdata="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" fillcolor="#e7e6e6 [3214]" stroked="f" strokeweight="1pt"/>
+              <v:rect w14:anchorId="5881FC0F" id="Rechteck 25" o:spid="_x0000_s1026" style="position:absolute;margin-left:528.5pt;margin-top:226pt;width:235.15pt;height:9.25pt;z-index:251702272;visibility:visible;mso-wrap-style:square;mso-width-percent:0;mso-height-percent:0;mso-wrap-distance-left:9pt;mso-wrap-distance-top:0;mso-wrap-distance-right:9pt;mso-wrap-distance-bottom:0;mso-position-horizontal:absolute;mso-position-horizontal-relative:text;mso-position-vertical:absolute;mso-position-vertical-relative:text;mso-width-percent:0;mso-height-percent:0;mso-width-relative:margin;mso-height-relative:margin;v-text-anchor:middle" o:gfxdata="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" fillcolor="#e7e6e6 [3214]" stroked="f" strokeweight="1pt"/>
             </w:pict>
           </mc:Fallback>
         </mc:AlternateContent>
@@ -5120,14 +4985,14 @@
                           <w:p>
                             <w:pPr>
                               <w:rPr>
-                                <w:color w:val="5B9BD5" w:themeColor="accent1"/>
+                                <w:color w:val="9A33B2"/>
                                 <w:sz w:val="44"/>
                                 <w:szCs w:val="44"/>
                               </w:rPr>
                             </w:pPr>
                             <w:r>
                               <w:rPr>
-                                <w:color w:val="5B9BD5" w:themeColor="accent1"/>
+                                <w:color w:val="9A33B2"/>
                                 <w:sz w:val="44"/>
                                 <w:szCs w:val="44"/>
                               </w:rPr>
@@ -5159,14 +5024,14 @@
                     <w:p>
                       <w:pPr>
                         <w:rPr>
-                          <w:color w:val="5B9BD5" w:themeColor="accent1"/>
+                          <w:color w:val="9A33B2"/>
                           <w:sz w:val="44"/>
                           <w:szCs w:val="44"/>
                         </w:rPr>
                       </w:pPr>
                       <w:r>
                         <w:rPr>
-                          <w:color w:val="5B9BD5" w:themeColor="accent1"/>
+                          <w:color w:val="9A33B2"/>
                           <w:sz w:val="44"/>
                           <w:szCs w:val="44"/>
                         </w:rPr>
@@ -5231,14 +5096,14 @@
                           <w:p>
                             <w:pPr>
                               <w:rPr>
-                                <w:color w:val="5B9BD5" w:themeColor="accent1"/>
+                                <w:color w:val="9A33B2"/>
                                 <w:sz w:val="44"/>
                                 <w:szCs w:val="44"/>
                               </w:rPr>
                             </w:pPr>
                             <w:r>
                               <w:rPr>
-                                <w:color w:val="5B9BD5" w:themeColor="accent1"/>
+                                <w:color w:val="9A33B2"/>
                                 <w:sz w:val="44"/>
                                 <w:szCs w:val="44"/>
                               </w:rPr>
@@ -5270,14 +5135,14 @@
                     <w:p>
                       <w:pPr>
                         <w:rPr>
-                          <w:color w:val="5B9BD5" w:themeColor="accent1"/>
+                          <w:color w:val="9A33B2"/>
                           <w:sz w:val="44"/>
                           <w:szCs w:val="44"/>
                         </w:rPr>
                       </w:pPr>
                       <w:r>
                         <w:rPr>
-                          <w:color w:val="5B9BD5" w:themeColor="accent1"/>
+                          <w:color w:val="9A33B2"/>
                           <w:sz w:val="44"/>
                           <w:szCs w:val="44"/>
                         </w:rPr>
@@ -5370,7 +5235,7 @@
           </mc:Choice>
           <mc:Fallback>
             <w:pict>
-              <v:rect w14:anchorId="279481C2" id="Rechteck 21" o:spid="_x0000_s1026" style="position:absolute;margin-left:171.95pt;margin-top:297.3pt;width:313.2pt;height:211.55pt;z-index:251691008;visibility:visible;mso-wrap-style:square;mso-width-percent:0;mso-height-percent:0;mso-wrap-distance-left:9pt;mso-wrap-distance-top:0;mso-wrap-distance-right:9pt;mso-wrap-distance-bottom:0;mso-position-horizontal:absolute;mso-position-horizontal-relative:text;mso-position-vertical:absolute;mso-position-vertical-relative:text;mso-width-percent:0;mso-height-percent:0;mso-width-relative:margin;mso-height-relative:margin;v-text-anchor:middle" o:gfxdata="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" fillcolor="#f2f2f2 [3052]" stroked="f" strokeweight="1pt"/>
+              <v:rect w14:anchorId="4196BF73" id="Rechteck 21" o:spid="_x0000_s1026" style="position:absolute;margin-left:171.95pt;margin-top:297.3pt;width:313.2pt;height:211.55pt;z-index:251691008;visibility:visible;mso-wrap-style:square;mso-width-percent:0;mso-height-percent:0;mso-wrap-distance-left:9pt;mso-wrap-distance-top:0;mso-wrap-distance-right:9pt;mso-wrap-distance-bottom:0;mso-position-horizontal:absolute;mso-position-horizontal-relative:text;mso-position-vertical:absolute;mso-position-vertical-relative:text;mso-width-percent:0;mso-height-percent:0;mso-width-relative:margin;mso-height-relative:margin;v-text-anchor:middle" o:gfxdata="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" fillcolor="#f2f2f2 [3052]" stroked="f" strokeweight="1pt"/>
             </w:pict>
           </mc:Fallback>
         </mc:AlternateContent>
@@ -5408,6 +5273,9 @@
                         <a:prstGeom prst="rect">
                           <a:avLst/>
                         </a:prstGeom>
+                        <a:solidFill>
+                          <a:srgbClr val="9A33B2"/>
+                        </a:solidFill>
                         <a:ln>
                           <a:noFill/>
                         </a:ln>
@@ -5449,7 +5317,7 @@
           </mc:Choice>
           <mc:Fallback>
             <w:pict>
-              <v:rect w14:anchorId="670D0C58" id="Rechteck 20" o:spid="_x0000_s1026" style="position:absolute;margin-left:42.55pt;margin-top:436.75pt;width:9.25pt;height:9.25pt;flip:x;z-index:251689984;visibility:visible;mso-wrap-style:square;mso-width-percent:0;mso-height-percent:0;mso-wrap-distance-left:9pt;mso-wrap-distance-top:0;mso-wrap-distance-right:9pt;mso-wrap-distance-bottom:0;mso-position-horizontal:absolute;mso-position-horizontal-relative:text;mso-position-vertical:absolute;mso-position-vertical-relative:text;mso-width-percent:0;mso-height-percent:0;mso-width-relative:margin;mso-height-relative:margin;v-text-anchor:middle" o:gfxdata="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" fillcolor="#5b9bd5 [3204]" stroked="f" strokeweight="1pt"/>
+              <v:rect w14:anchorId="272CA3A9" id="Rechteck 20" o:spid="_x0000_s1026" style="position:absolute;margin-left:42.55pt;margin-top:436.75pt;width:9.25pt;height:9.25pt;flip:x;z-index:251689984;visibility:visible;mso-wrap-style:square;mso-width-percent:0;mso-height-percent:0;mso-wrap-distance-left:9pt;mso-wrap-distance-top:0;mso-wrap-distance-right:9pt;mso-wrap-distance-bottom:0;mso-position-horizontal:absolute;mso-position-horizontal-relative:text;mso-position-vertical:absolute;mso-position-vertical-relative:text;mso-width-percent:0;mso-height-percent:0;mso-width-relative:margin;mso-height-relative:margin;v-text-anchor:middle" o:gfxdata="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" fillcolor="#9a33b2" stroked="f" strokeweight="1pt"/>
             </w:pict>
           </mc:Fallback>
         </mc:AlternateContent>
@@ -5487,6 +5355,9 @@
                         <a:prstGeom prst="rect">
                           <a:avLst/>
                         </a:prstGeom>
+                        <a:solidFill>
+                          <a:srgbClr val="9A33B2"/>
+                        </a:solidFill>
                         <a:ln>
                           <a:noFill/>
                         </a:ln>
@@ -5528,7 +5399,7 @@
           </mc:Choice>
           <mc:Fallback>
             <w:pict>
-              <v:rect w14:anchorId="273A349C" id="Rechteck 19" o:spid="_x0000_s1026" style="position:absolute;margin-left:8.25pt;margin-top:406.6pt;width:9.25pt;height:9.25pt;flip:x;z-index:251687936;visibility:visible;mso-wrap-style:square;mso-width-percent:0;mso-height-percent:0;mso-wrap-distance-left:9pt;mso-wrap-distance-top:0;mso-wrap-distance-right:9pt;mso-wrap-distance-bottom:0;mso-position-horizontal:absolute;mso-position-horizontal-relative:text;mso-position-vertical:absolute;mso-position-vertical-relative:text;mso-width-percent:0;mso-height-percent:0;mso-width-relative:margin;mso-height-relative:margin;v-text-anchor:middle" o:gfxdata="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" fillcolor="#5b9bd5 [3204]" stroked="f" strokeweight="1pt"/>
+              <v:rect w14:anchorId="390C7B06" id="Rechteck 19" o:spid="_x0000_s1026" style="position:absolute;margin-left:8.25pt;margin-top:406.6pt;width:9.25pt;height:9.25pt;flip:x;z-index:251687936;visibility:visible;mso-wrap-style:square;mso-width-percent:0;mso-height-percent:0;mso-wrap-distance-left:9pt;mso-wrap-distance-top:0;mso-wrap-distance-right:9pt;mso-wrap-distance-bottom:0;mso-position-horizontal:absolute;mso-position-horizontal-relative:text;mso-position-vertical:absolute;mso-position-vertical-relative:text;mso-width-percent:0;mso-height-percent:0;mso-width-relative:margin;mso-height-relative:margin;v-text-anchor:middle" o:gfxdata="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" fillcolor="#9a33b2" stroked="f" strokeweight="1pt"/>
             </w:pict>
           </mc:Fallback>
         </mc:AlternateContent>
@@ -5566,6 +5437,9 @@
                         <a:prstGeom prst="rect">
                           <a:avLst/>
                         </a:prstGeom>
+                        <a:solidFill>
+                          <a:srgbClr val="9A33B2"/>
+                        </a:solidFill>
                         <a:ln>
                           <a:noFill/>
                         </a:ln>
@@ -5607,7 +5481,7 @@
           </mc:Choice>
           <mc:Fallback>
             <w:pict>
-              <v:rect w14:anchorId="0BDD3AE5" id="Rechteck 17" o:spid="_x0000_s1026" style="position:absolute;margin-left:25.35pt;margin-top:466.55pt;width:9.25pt;height:9.25pt;flip:x;z-index:251685888;visibility:visible;mso-wrap-style:square;mso-width-percent:0;mso-height-percent:0;mso-wrap-distance-left:9pt;mso-wrap-distance-top:0;mso-wrap-distance-right:9pt;mso-wrap-distance-bottom:0;mso-position-horizontal:absolute;mso-position-horizontal-relative:text;mso-position-vertical:absolute;mso-position-vertical-relative:text;mso-width-percent:0;mso-height-percent:0;mso-width-relative:margin;mso-height-relative:margin;v-text-anchor:middle" o:gfxdata="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" fillcolor="#5b9bd5 [3204]" stroked="f" strokeweight="1pt"/>
+              <v:rect w14:anchorId="5BC7B35F" id="Rechteck 17" o:spid="_x0000_s1026" style="position:absolute;margin-left:25.35pt;margin-top:466.55pt;width:9.25pt;height:9.25pt;flip:x;z-index:251685888;visibility:visible;mso-wrap-style:square;mso-width-percent:0;mso-height-percent:0;mso-wrap-distance-left:9pt;mso-wrap-distance-top:0;mso-wrap-distance-right:9pt;mso-wrap-distance-bottom:0;mso-position-horizontal:absolute;mso-position-horizontal-relative:text;mso-position-vertical:absolute;mso-position-vertical-relative:text;mso-width-percent:0;mso-height-percent:0;mso-width-relative:margin;mso-height-relative:margin;v-text-anchor:middle" o:gfxdata="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" fillcolor="#9a33b2" stroked="f" strokeweight="1pt"/>
             </w:pict>
           </mc:Fallback>
         </mc:AlternateContent>
@@ -6106,7 +5980,7 @@
           </mc:Choice>
           <mc:Fallback>
             <w:pict>
-              <v:rect w14:anchorId="4DF662B3" id="Rechteck 14" o:spid="_x0000_s1026" style="position:absolute;margin-left:-43.05pt;margin-top:496.7pt;width:171.5pt;height:9.3pt;z-index:251680768;visibility:visible;mso-wrap-style:square;mso-width-percent:0;mso-height-percent:0;mso-wrap-distance-left:9pt;mso-wrap-distance-top:0;mso-wrap-distance-right:9pt;mso-wrap-distance-bottom:0;mso-position-horizontal:absolute;mso-position-horizontal-relative:text;mso-position-vertical:absolute;mso-position-vertical-relative:text;mso-width-percent:0;mso-height-percent:0;mso-width-relative:margin;mso-height-relative:margin;v-text-anchor:middle" o:gfxdata="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" fillcolor="#e7e6e6 [3214]" stroked="f" strokeweight="1pt"/>
+              <v:rect w14:anchorId="032C38DB" id="Rechteck 14" o:spid="_x0000_s1026" style="position:absolute;margin-left:-43.05pt;margin-top:496.7pt;width:171.5pt;height:9.3pt;z-index:251680768;visibility:visible;mso-wrap-style:square;mso-width-percent:0;mso-height-percent:0;mso-wrap-distance-left:9pt;mso-wrap-distance-top:0;mso-wrap-distance-right:9pt;mso-wrap-distance-bottom:0;mso-position-horizontal:absolute;mso-position-horizontal-relative:text;mso-position-vertical:absolute;mso-position-vertical-relative:text;mso-width-percent:0;mso-height-percent:0;mso-width-relative:margin;mso-height-relative:margin;v-text-anchor:middle" o:gfxdata="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" fillcolor="#e7e6e6 [3214]" stroked="f" strokeweight="1pt"/>
             </w:pict>
           </mc:Fallback>
         </mc:AlternateContent>
@@ -6187,7 +6061,7 @@
           </mc:Choice>
           <mc:Fallback>
             <w:pict>
-              <v:rect w14:anchorId="1DBC6DCE" id="Rechteck 13" o:spid="_x0000_s1026" style="position:absolute;margin-left:-43.05pt;margin-top:466.65pt;width:171.5pt;height:9.3pt;z-index:251678720;visibility:visible;mso-wrap-style:square;mso-width-percent:0;mso-height-percent:0;mso-wrap-distance-left:9pt;mso-wrap-distance-top:0;mso-wrap-distance-right:9pt;mso-wrap-distance-bottom:0;mso-position-horizontal:absolute;mso-position-horizontal-relative:text;mso-position-vertical:absolute;mso-position-vertical-relative:text;mso-width-percent:0;mso-height-percent:0;mso-width-relative:margin;mso-height-relative:margin;v-text-anchor:middle" o:gfxdata="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" fillcolor="#e7e6e6 [3214]" stroked="f" strokeweight="1pt"/>
+              <v:rect w14:anchorId="7366DC3D" id="Rechteck 13" o:spid="_x0000_s1026" style="position:absolute;margin-left:-43.05pt;margin-top:466.65pt;width:171.5pt;height:9.3pt;z-index:251678720;visibility:visible;mso-wrap-style:square;mso-width-percent:0;mso-height-percent:0;mso-wrap-distance-left:9pt;mso-wrap-distance-top:0;mso-wrap-distance-right:9pt;mso-wrap-distance-bottom:0;mso-position-horizontal:absolute;mso-position-horizontal-relative:text;mso-position-vertical:absolute;mso-position-vertical-relative:text;mso-width-percent:0;mso-height-percent:0;mso-width-relative:margin;mso-height-relative:margin;v-text-anchor:middle" o:gfxdata="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" fillcolor="#e7e6e6 [3214]" stroked="f" strokeweight="1pt"/>
             </w:pict>
           </mc:Fallback>
         </mc:AlternateContent>
@@ -6268,7 +6142,7 @@
           </mc:Choice>
           <mc:Fallback>
             <w:pict>
-              <v:rect w14:anchorId="7770A6D3" id="Rechteck 12" o:spid="_x0000_s1026" style="position:absolute;margin-left:-43.05pt;margin-top:436.75pt;width:171.5pt;height:9.3pt;z-index:251676672;visibility:visible;mso-wrap-style:square;mso-width-percent:0;mso-height-percent:0;mso-wrap-distance-left:9pt;mso-wrap-distance-top:0;mso-wrap-distance-right:9pt;mso-wrap-distance-bottom:0;mso-position-horizontal:absolute;mso-position-horizontal-relative:text;mso-position-vertical:absolute;mso-position-vertical-relative:text;mso-width-percent:0;mso-height-percent:0;mso-width-relative:margin;mso-height-relative:margin;v-text-anchor:middle" o:gfxdata="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" fillcolor="#e7e6e6 [3214]" stroked="f" strokeweight="1pt"/>
+              <v:rect w14:anchorId="37CB777A" id="Rechteck 12" o:spid="_x0000_s1026" style="position:absolute;margin-left:-43.05pt;margin-top:436.75pt;width:171.5pt;height:9.3pt;z-index:251676672;visibility:visible;mso-wrap-style:square;mso-width-percent:0;mso-height-percent:0;mso-wrap-distance-left:9pt;mso-wrap-distance-top:0;mso-wrap-distance-right:9pt;mso-wrap-distance-bottom:0;mso-position-horizontal:absolute;mso-position-horizontal-relative:text;mso-position-vertical:absolute;mso-position-vertical-relative:text;mso-width-percent:0;mso-height-percent:0;mso-width-relative:margin;mso-height-relative:margin;v-text-anchor:middle" o:gfxdata="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" fillcolor="#e7e6e6 [3214]" stroked="f" strokeweight="1pt"/>
             </w:pict>
           </mc:Fallback>
         </mc:AlternateContent>
@@ -6349,7 +6223,7 @@
           </mc:Choice>
           <mc:Fallback>
             <w:pict>
-              <v:rect w14:anchorId="25742EED" id="Rechteck 11" o:spid="_x0000_s1026" style="position:absolute;margin-left:-43.05pt;margin-top:406.65pt;width:171.55pt;height:9.3pt;z-index:251674624;visibility:visible;mso-wrap-style:square;mso-width-percent:0;mso-height-percent:0;mso-wrap-distance-left:9pt;mso-wrap-distance-top:0;mso-wrap-distance-right:9pt;mso-wrap-distance-bottom:0;mso-position-horizontal:absolute;mso-position-horizontal-relative:text;mso-position-vertical:absolute;mso-position-vertical-relative:text;mso-width-percent:0;mso-height-percent:0;mso-width-relative:margin;mso-height-relative:margin;v-text-anchor:middle" o:gfxdata="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" fillcolor="#e7e6e6 [3214]" stroked="f" strokeweight="1pt"/>
+              <v:rect w14:anchorId="0FABA454" id="Rechteck 11" o:spid="_x0000_s1026" style="position:absolute;margin-left:-43.05pt;margin-top:406.65pt;width:171.55pt;height:9.3pt;z-index:251674624;visibility:visible;mso-wrap-style:square;mso-width-percent:0;mso-height-percent:0;mso-wrap-distance-left:9pt;mso-wrap-distance-top:0;mso-wrap-distance-right:9pt;mso-wrap-distance-bottom:0;mso-position-horizontal:absolute;mso-position-horizontal-relative:text;mso-position-vertical:absolute;mso-position-vertical-relative:text;mso-width-percent:0;mso-height-percent:0;mso-width-relative:margin;mso-height-relative:margin;v-text-anchor:middle" o:gfxdata="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" fillcolor="#e7e6e6 [3214]" stroked="f" strokeweight="1pt"/>
             </w:pict>
           </mc:Fallback>
         </mc:AlternateContent>
@@ -6404,14 +6278,14 @@
                           <w:p>
                             <w:pPr>
                               <w:rPr>
-                                <w:color w:val="5B9BD5" w:themeColor="accent1"/>
+                                <w:color w:val="9A33B2"/>
                                 <w:sz w:val="44"/>
                                 <w:szCs w:val="44"/>
                               </w:rPr>
                             </w:pPr>
                             <w:r>
                               <w:rPr>
-                                <w:color w:val="5B9BD5" w:themeColor="accent1"/>
+                                <w:color w:val="9A33B2"/>
                                 <w:sz w:val="44"/>
                                 <w:szCs w:val="44"/>
                               </w:rPr>
@@ -6443,14 +6317,14 @@
                     <w:p>
                       <w:pPr>
                         <w:rPr>
-                          <w:color w:val="5B9BD5" w:themeColor="accent1"/>
+                          <w:color w:val="9A33B2"/>
                           <w:sz w:val="44"/>
                           <w:szCs w:val="44"/>
                         </w:rPr>
                       </w:pPr>
                       <w:r>
                         <w:rPr>
-                          <w:color w:val="5B9BD5" w:themeColor="accent1"/>
+                          <w:color w:val="9A33B2"/>
                           <w:sz w:val="44"/>
                           <w:szCs w:val="44"/>
                         </w:rPr>
@@ -6482,7 +6356,7 @@
                   <wp:posOffset>2825115</wp:posOffset>
                 </wp:positionV>
                 <wp:extent cx="2317750" cy="500380"/>
-                <wp:effectExtent l="0" t="0" r="0" b="0"/>
+                <wp:effectExtent l="0" t="0" r="6350" b="0"/>
                 <wp:wrapSquare wrapText="bothSides"/>
                 <wp:docPr id="217" name="Textfeld 2"/>
                 <wp:cNvGraphicFramePr>
@@ -6502,7 +6376,9 @@
                         <a:prstGeom prst="rect">
                           <a:avLst/>
                         </a:prstGeom>
-                        <a:noFill/>
+                        <a:solidFill>
+                          <a:srgbClr val="9A33B2"/>
+                        </a:solidFill>
                         <a:ln w="9525">
                           <a:noFill/>
                           <a:miter lim="800000"/>
@@ -6551,7 +6427,7 @@
           </mc:Choice>
           <mc:Fallback>
             <w:pict>
-              <v:shape id="_x0000_s1043" type="#_x0000_t202" style="position:absolute;margin-left:-49.9pt;margin-top:222.45pt;width:182.5pt;height:39.4pt;z-index:251665408;visibility:visible;mso-wrap-style:square;mso-width-percent:0;mso-height-percent:0;mso-wrap-distance-left:9pt;mso-wrap-distance-top:3.6pt;mso-wrap-distance-right:9pt;mso-wrap-distance-bottom:3.6pt;mso-position-horizontal:absolute;mso-position-horizontal-relative:text;mso-position-vertical:absolute;mso-position-vertical-relative:text;mso-width-percent:0;mso-height-percent:0;mso-width-relative:margin;mso-height-relative:margin;v-text-anchor:top" o:gfxdata="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" filled="f" stroked="f">
+              <v:shape id="_x0000_s1043" type="#_x0000_t202" style="position:absolute;margin-left:-49.9pt;margin-top:222.45pt;width:182.5pt;height:39.4pt;z-index:251665408;visibility:visible;mso-wrap-style:square;mso-width-percent:0;mso-height-percent:0;mso-wrap-distance-left:9pt;mso-wrap-distance-top:3.6pt;mso-wrap-distance-right:9pt;mso-wrap-distance-bottom:3.6pt;mso-position-horizontal:absolute;mso-position-horizontal-relative:text;mso-position-vertical:absolute;mso-position-vertical-relative:text;mso-width-percent:0;mso-height-percent:0;mso-width-relative:margin;mso-height-relative:margin;v-text-anchor:top" o:gfxdata="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" fillcolor="#9a33b2" stroked="f">
                 <v:textbox>
                   <w:txbxContent>
                     <w:p>
@@ -6657,7 +6533,7 @@
           </mc:Choice>
           <mc:Fallback>
             <w:pict>
-              <v:rect w14:anchorId="5BD630B3" id="Rechteck 4" o:spid="_x0000_s1026" style="position:absolute;margin-left:-49.9pt;margin-top:222.45pt;width:182.5pt;height:39.45pt;z-index:251663360;visibility:visible;mso-wrap-style:square;mso-width-percent:0;mso-height-percent:0;mso-wrap-distance-left:9pt;mso-wrap-distance-top:0;mso-wrap-distance-right:9pt;mso-wrap-distance-bottom:0;mso-position-horizontal:absolute;mso-position-horizontal-relative:text;mso-position-vertical:absolute;mso-position-vertical-relative:text;mso-width-percent:0;mso-height-percent:0;mso-width-relative:margin;mso-height-relative:margin;v-text-anchor:middle" o:gfxdata="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" fillcolor="#5b9bd5 [3204]" strokecolor="black [3213]" strokeweight="1pt"/>
+              <v:rect w14:anchorId="148AFD42" id="Rechteck 4" o:spid="_x0000_s1026" style="position:absolute;margin-left:-49.9pt;margin-top:222.45pt;width:182.5pt;height:39.45pt;z-index:251663360;visibility:visible;mso-wrap-style:square;mso-width-percent:0;mso-height-percent:0;mso-wrap-distance-left:9pt;mso-wrap-distance-top:0;mso-wrap-distance-right:9pt;mso-wrap-distance-bottom:0;mso-position-horizontal:absolute;mso-position-horizontal-relative:text;mso-position-vertical:absolute;mso-position-vertical-relative:text;mso-width-percent:0;mso-height-percent:0;mso-width-relative:margin;mso-height-relative:margin;v-text-anchor:middle" o:gfxdata="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" fillcolor="#5b9bd5 [3204]" strokecolor="black [3213]" strokeweight="1pt"/>
             </w:pict>
           </mc:Fallback>
         </mc:AlternateContent>
@@ -6695,6 +6571,9 @@
                         <a:prstGeom prst="rect">
                           <a:avLst/>
                         </a:prstGeom>
+                        <a:solidFill>
+                          <a:srgbClr val="9A33B2"/>
+                        </a:solidFill>
                         <a:ln>
                           <a:solidFill>
                             <a:schemeClr val="tx1"/>
@@ -6734,7 +6613,7 @@
           </mc:Choice>
           <mc:Fallback>
             <w:pict>
-              <v:rect w14:anchorId="012E6231" id="Rechteck 2" o:spid="_x0000_s1026" style="position:absolute;margin-left:-80.55pt;margin-top:-31.4pt;width:852.7pt;height:52.6pt;z-index:251660288;visibility:visible;mso-wrap-style:square;mso-width-percent:0;mso-wrap-distance-left:9pt;mso-wrap-distance-top:0;mso-wrap-distance-right:9pt;mso-wrap-distance-bottom:0;mso-position-horizontal:absolute;mso-position-horizontal-relative:text;mso-position-vertical:absolute;mso-position-vertical-relative:text;mso-width-percent:0;mso-width-relative:margin;v-text-anchor:middle" o:gfxdata="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" fillcolor="#5b9bd5 [3204]" strokecolor="black [3213]" strokeweight="1pt"/>
+              <v:rect w14:anchorId="65865A84" id="Rechteck 2" o:spid="_x0000_s1026" style="position:absolute;margin-left:-80.55pt;margin-top:-31.4pt;width:852.7pt;height:52.6pt;z-index:251660288;visibility:visible;mso-wrap-style:square;mso-width-percent:0;mso-wrap-distance-left:9pt;mso-wrap-distance-top:0;mso-wrap-distance-right:9pt;mso-wrap-distance-bottom:0;mso-position-horizontal:absolute;mso-position-horizontal-relative:text;mso-position-vertical:absolute;mso-position-vertical-relative:text;mso-width-percent:0;mso-width-relative:margin;v-text-anchor:middle" o:gfxdata="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" fillcolor="#9a33b2" strokecolor="black [3213]" strokeweight="1pt"/>
             </w:pict>
           </mc:Fallback>
         </mc:AlternateContent>
@@ -6811,7 +6690,7 @@
               </wp:anchor>
             </w:drawing>
           </mc:Choice>
-          <mc:Fallback>
+          <mc:Fallback xmlns:cx5="http://schemas.microsoft.com/office/drawing/2016/5/11/chartex" xmlns:cx4="http://schemas.microsoft.com/office/drawing/2016/5/10/chartex" xmlns:cx3="http://schemas.microsoft.com/office/drawing/2016/5/9/chartex" xmlns:cx2="http://schemas.microsoft.com/office/drawing/2015/10/21/chartex">
             <w:pict>
               <v:rect w14:anchorId="7FE9D64C" id="Rechteck 1" o:spid="_x0000_s1026" style="position:absolute;margin-left:-49.9pt;margin-top:29.95pt;width:182.5pt;height:185pt;z-index:251659264;visibility:visible;mso-wrap-style:square;mso-wrap-distance-left:9pt;mso-wrap-distance-top:0;mso-wrap-distance-right:9pt;mso-wrap-distance-bottom:0;mso-position-horizontal:absolute;mso-position-horizontal-relative:text;mso-position-vertical:absolute;mso-position-vertical-relative:text;v-text-anchor:middle" o:gfxdata="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" fillcolor="#d8d8d8 [2732]" strokecolor="black [3213]" strokeweight="1pt"/>
             </w:pict>
@@ -6830,7 +6709,7 @@
 </file>
 
 <file path=word/endnotes.xml><?xml version="1.0" encoding="utf-8"?>
-<w:endnotes xmlns:wpc="http://schemas.microsoft.com/office/word/2010/wordprocessingCanvas" xmlns:cx="http://schemas.microsoft.com/office/drawing/2014/chartex" xmlns:cx1="http://schemas.microsoft.com/office/drawing/2015/9/8/chartex" xmlns:cx2="http://schemas.microsoft.com/office/drawing/2015/10/21/chartex" xmlns:cx3="http://schemas.microsoft.com/office/drawing/2016/5/9/chartex" xmlns:cx4="http://schemas.microsoft.com/office/drawing/2016/5/10/chartex" xmlns:cx5="http://schemas.microsoft.com/office/drawing/2016/5/11/chartex" xmlns:mc="http://schemas.openxmlformats.org/markup-compatibility/2006" xmlns:o="urn:schemas-microsoft-com:office:office" xmlns:r="http://schemas.openxmlformats.org/officeDocument/2006/relationships" xmlns:m="http://schemas.openxmlformats.org/officeDocument/2006/math" xmlns:v="urn:schemas-microsoft-com:vml" xmlns:wp14="http://schemas.microsoft.com/office/word/2010/wordprocessingDrawing" xmlns:wp="http://schemas.openxmlformats.org/drawingml/2006/wordprocessingDrawing" xmlns:w10="urn:schemas-microsoft-com:office:word" xmlns:w="http://schemas.openxmlformats.org/wordprocessingml/2006/main" xmlns:w14="http://schemas.microsoft.com/office/word/2010/wordml" xmlns:w15="http://schemas.microsoft.com/office/word/2012/wordml" xmlns:w16se="http://schemas.microsoft.com/office/word/2015/wordml/symex" xmlns:wpg="http://schemas.microsoft.com/office/word/2010/wordprocessingGroup" xmlns:wpi="http://schemas.microsoft.com/office/word/2010/wordprocessingInk" xmlns:wne="http://schemas.microsoft.com/office/word/2006/wordml" xmlns:wps="http://schemas.microsoft.com/office/word/2010/wordprocessingShape" mc:Ignorable="w14 w15 w16se wp14">
+<w:endnotes xmlns:wpc="http://schemas.microsoft.com/office/word/2010/wordprocessingCanvas" xmlns:cx="http://schemas.microsoft.com/office/drawing/2014/chartex" xmlns:cx1="http://schemas.microsoft.com/office/drawing/2015/9/8/chartex" xmlns:mc="http://schemas.openxmlformats.org/markup-compatibility/2006" xmlns:o="urn:schemas-microsoft-com:office:office" xmlns:r="http://schemas.openxmlformats.org/officeDocument/2006/relationships" xmlns:m="http://schemas.openxmlformats.org/officeDocument/2006/math" xmlns:v="urn:schemas-microsoft-com:vml" xmlns:wp14="http://schemas.microsoft.com/office/word/2010/wordprocessingDrawing" xmlns:wp="http://schemas.openxmlformats.org/drawingml/2006/wordprocessingDrawing" xmlns:w10="urn:schemas-microsoft-com:office:word" xmlns:w="http://schemas.openxmlformats.org/wordprocessingml/2006/main" xmlns:w14="http://schemas.microsoft.com/office/word/2010/wordml" xmlns:w15="http://schemas.microsoft.com/office/word/2012/wordml" xmlns:w16se="http://schemas.microsoft.com/office/word/2015/wordml/symex" xmlns:wpg="http://schemas.microsoft.com/office/word/2010/wordprocessingGroup" xmlns:wpi="http://schemas.microsoft.com/office/word/2010/wordprocessingInk" xmlns:wne="http://schemas.microsoft.com/office/word/2006/wordml" xmlns:wps="http://schemas.microsoft.com/office/word/2010/wordprocessingShape" mc:Ignorable="w14 w15 w16se wp14">
   <w:endnote w:type="separator" w:id="-1">
     <w:p>
       <w:pPr>
@@ -6855,7 +6734,7 @@
 </file>
 
 <file path=word/footnotes.xml><?xml version="1.0" encoding="utf-8"?>
-<w:footnotes xmlns:wpc="http://schemas.microsoft.com/office/word/2010/wordprocessingCanvas" xmlns:cx="http://schemas.microsoft.com/office/drawing/2014/chartex" xmlns:cx1="http://schemas.microsoft.com/office/drawing/2015/9/8/chartex" xmlns:cx2="http://schemas.microsoft.com/office/drawing/2015/10/21/chartex" xmlns:cx3="http://schemas.microsoft.com/office/drawing/2016/5/9/chartex" xmlns:cx4="http://schemas.microsoft.com/office/drawing/2016/5/10/chartex" xmlns:cx5="http://schemas.microsoft.com/office/drawing/2016/5/11/chartex" xmlns:mc="http://schemas.openxmlformats.org/markup-compatibility/2006" xmlns:o="urn:schemas-microsoft-com:office:office" xmlns:r="http://schemas.openxmlformats.org/officeDocument/2006/relationships" xmlns:m="http://schemas.openxmlformats.org/officeDocument/2006/math" xmlns:v="urn:schemas-microsoft-com:vml" xmlns:wp14="http://schemas.microsoft.com/office/word/2010/wordprocessingDrawing" xmlns:wp="http://schemas.openxmlformats.org/drawingml/2006/wordprocessingDrawing" xmlns:w10="urn:schemas-microsoft-com:office:word" xmlns:w="http://schemas.openxmlformats.org/wordprocessingml/2006/main" xmlns:w14="http://schemas.microsoft.com/office/word/2010/wordml" xmlns:w15="http://schemas.microsoft.com/office/word/2012/wordml" xmlns:w16se="http://schemas.microsoft.com/office/word/2015/wordml/symex" xmlns:wpg="http://schemas.microsoft.com/office/word/2010/wordprocessingGroup" xmlns:wpi="http://schemas.microsoft.com/office/word/2010/wordprocessingInk" xmlns:wne="http://schemas.microsoft.com/office/word/2006/wordml" xmlns:wps="http://schemas.microsoft.com/office/word/2010/wordprocessingShape" mc:Ignorable="w14 w15 w16se wp14">
+<w:footnotes xmlns:wpc="http://schemas.microsoft.com/office/word/2010/wordprocessingCanvas" xmlns:cx="http://schemas.microsoft.com/office/drawing/2014/chartex" xmlns:cx1="http://schemas.microsoft.com/office/drawing/2015/9/8/chartex" xmlns:mc="http://schemas.openxmlformats.org/markup-compatibility/2006" xmlns:o="urn:schemas-microsoft-com:office:office" xmlns:r="http://schemas.openxmlformats.org/officeDocument/2006/relationships" xmlns:m="http://schemas.openxmlformats.org/officeDocument/2006/math" xmlns:v="urn:schemas-microsoft-com:vml" xmlns:wp14="http://schemas.microsoft.com/office/word/2010/wordprocessingDrawing" xmlns:wp="http://schemas.openxmlformats.org/drawingml/2006/wordprocessingDrawing" xmlns:w10="urn:schemas-microsoft-com:office:word" xmlns:w="http://schemas.openxmlformats.org/wordprocessingml/2006/main" xmlns:w14="http://schemas.microsoft.com/office/word/2010/wordml" xmlns:w15="http://schemas.microsoft.com/office/word/2012/wordml" xmlns:w16se="http://schemas.microsoft.com/office/word/2015/wordml/symex" xmlns:wpg="http://schemas.microsoft.com/office/word/2010/wordprocessingGroup" xmlns:wpi="http://schemas.microsoft.com/office/word/2010/wordprocessingInk" xmlns:wne="http://schemas.microsoft.com/office/word/2006/wordml" xmlns:wps="http://schemas.microsoft.com/office/word/2010/wordprocessingShape" mc:Ignorable="w14 w15 w16se wp14">
   <w:footnote w:type="separator" w:id="-1">
     <w:p>
       <w:pPr>
@@ -6880,7 +6759,7 @@
 </file>
 
 <file path=word/numbering.xml><?xml version="1.0" encoding="utf-8"?>
-<w:numbering xmlns:wpc="http://schemas.microsoft.com/office/word/2010/wordprocessingCanvas" xmlns:cx="http://schemas.microsoft.com/office/drawing/2014/chartex" xmlns:cx1="http://schemas.microsoft.com/office/drawing/2015/9/8/chartex" xmlns:cx2="http://schemas.microsoft.com/office/drawing/2015/10/21/chartex" xmlns:cx3="http://schemas.microsoft.com/office/drawing/2016/5/9/chartex" xmlns:cx4="http://schemas.microsoft.com/office/drawing/2016/5/10/chartex" xmlns:cx5="http://schemas.microsoft.com/office/drawing/2016/5/11/chartex" xmlns:mc="http://schemas.openxmlformats.org/markup-compatibility/2006" xmlns:o="urn:schemas-microsoft-com:office:office" xmlns:r="http://schemas.openxmlformats.org/officeDocument/2006/relationships" xmlns:m="http://schemas.openxmlformats.org/officeDocument/2006/math" xmlns:v="urn:schemas-microsoft-com:vml" xmlns:wp14="http://schemas.microsoft.com/office/word/2010/wordprocessingDrawing" xmlns:wp="http://schemas.openxmlformats.org/drawingml/2006/wordprocessingDrawing" xmlns:w10="urn:schemas-microsoft-com:office:word" xmlns:w="http://schemas.openxmlformats.org/wordprocessingml/2006/main" xmlns:w14="http://schemas.microsoft.com/office/word/2010/wordml" xmlns:w15="http://schemas.microsoft.com/office/word/2012/wordml" xmlns:w16se="http://schemas.microsoft.com/office/word/2015/wordml/symex" xmlns:wpg="http://schemas.microsoft.com/office/word/2010/wordprocessingGroup" xmlns:wpi="http://schemas.microsoft.com/office/word/2010/wordprocessingInk" xmlns:wne="http://schemas.microsoft.com/office/word/2006/wordml" xmlns:wps="http://schemas.microsoft.com/office/word/2010/wordprocessingShape" mc:Ignorable="w14 w15 w16se wp14">
+<w:numbering xmlns:wpc="http://schemas.microsoft.com/office/word/2010/wordprocessingCanvas" xmlns:cx="http://schemas.microsoft.com/office/drawing/2014/chartex" xmlns:cx1="http://schemas.microsoft.com/office/drawing/2015/9/8/chartex" xmlns:mc="http://schemas.openxmlformats.org/markup-compatibility/2006" xmlns:o="urn:schemas-microsoft-com:office:office" xmlns:r="http://schemas.openxmlformats.org/officeDocument/2006/relationships" xmlns:m="http://schemas.openxmlformats.org/officeDocument/2006/math" xmlns:v="urn:schemas-microsoft-com:vml" xmlns:wp14="http://schemas.microsoft.com/office/word/2010/wordprocessingDrawing" xmlns:wp="http://schemas.openxmlformats.org/drawingml/2006/wordprocessingDrawing" xmlns:w10="urn:schemas-microsoft-com:office:word" xmlns:w="http://schemas.openxmlformats.org/wordprocessingml/2006/main" xmlns:w14="http://schemas.microsoft.com/office/word/2010/wordml" xmlns:w15="http://schemas.microsoft.com/office/word/2012/wordml" xmlns:w16se="http://schemas.microsoft.com/office/word/2015/wordml/symex" xmlns:wpg="http://schemas.microsoft.com/office/word/2010/wordprocessingGroup" xmlns:wpi="http://schemas.microsoft.com/office/word/2010/wordprocessingInk" xmlns:wne="http://schemas.microsoft.com/office/word/2006/wordml" xmlns:wps="http://schemas.microsoft.com/office/word/2010/wordprocessingShape" mc:Ignorable="w14 w15 w16se wp14">
   <w:abstractNum w:abstractNumId="0" w15:restartNumberingAfterBreak="0">
     <w:nsid w:val="413C65D2"/>
     <w:multiLevelType w:val="hybridMultilevel"/>
@@ -7017,7 +6896,7 @@
       </w:pPr>
     </w:pPrDefault>
   </w:docDefaults>
-  <w:latentStyles w:defLockedState="0" w:defUIPriority="99" w:defSemiHidden="0" w:defUnhideWhenUsed="0" w:defQFormat="0" w:count="374">
+  <w:latentStyles w:defLockedState="0" w:defUIPriority="99" w:defSemiHidden="0" w:defUnhideWhenUsed="0" w:defQFormat="0" w:count="371">
     <w:lsdException w:name="Normal" w:uiPriority="0" w:qFormat="1"/>
     <w:lsdException w:name="heading 1" w:uiPriority="9" w:qFormat="1"/>
     <w:lsdException w:name="heading 2" w:semiHidden="1" w:uiPriority="9" w:unhideWhenUsed="1" w:qFormat="1"/>
@@ -7389,9 +7268,6 @@
     <w:lsdException w:name="List Table 5 Dark Accent 6" w:uiPriority="50"/>
     <w:lsdException w:name="List Table 6 Colorful Accent 6" w:uiPriority="51"/>
     <w:lsdException w:name="List Table 7 Colorful Accent 6" w:uiPriority="52"/>
-    <w:lsdException w:name="Mention" w:semiHidden="1" w:unhideWhenUsed="1"/>
-    <w:lsdException w:name="Smart Hyperlink" w:semiHidden="1" w:unhideWhenUsed="1"/>
-    <w:lsdException w:name="Hashtag" w:semiHidden="1" w:unhideWhenUsed="1"/>
   </w:latentStyles>
   <w:style w:type="paragraph" w:default="1" w:styleId="Standard">
     <w:name w:val="Normal"/>
